--- a/DOCX/basics/Pâte de Pistache.docx
+++ b/DOCX/basics/Pâte de Pistache.docx
@@ -1,48 +1,25 @@
 
 <file path=word/document.xml><?xml version="1.0" encoding="utf-8"?>
-<w:document xmlns:wpc="http://schemas.microsoft.com/office/word/2010/wordprocessingCanvas" xmlns:mc="http://schemas.openxmlformats.org/markup-compatibility/2006" xmlns:o="urn:schemas-microsoft-com:office:office" xmlns:r="http://schemas.openxmlformats.org/officeDocument/2006/relationships" xmlns:m="http://schemas.openxmlformats.org/officeDocument/2006/math" xmlns:v="urn:schemas-microsoft-com:vml" xmlns:wp14="http://schemas.microsoft.com/office/word/2010/wordprocessingDrawing" xmlns:wp="http://schemas.openxmlformats.org/drawingml/2006/wordprocessingDrawing" xmlns:w10="urn:schemas-microsoft-com:office:word" xmlns:w="http://schemas.openxmlformats.org/wordprocessingml/2006/main" xmlns:w14="http://schemas.microsoft.com/office/word/2010/wordml" xmlns:wpg="http://schemas.microsoft.com/office/word/2010/wordprocessingGroup" xmlns:wpi="http://schemas.microsoft.com/office/word/2010/wordprocessingInk" xmlns:wne="http://schemas.microsoft.com/office/word/2006/wordml" xmlns:wps="http://schemas.microsoft.com/office/word/2010/wordprocessingShape" mc:Ignorable="w14 wp14">
+<w:document xmlns:wpc="http://schemas.microsoft.com/office/word/2010/wordprocessingCanvas" xmlns:cx="http://schemas.microsoft.com/office/drawing/2014/chartex" xmlns:cx1="http://schemas.microsoft.com/office/drawing/2015/9/8/chartex" xmlns:cx2="http://schemas.microsoft.com/office/drawing/2015/10/21/chartex" xmlns:cx3="http://schemas.microsoft.com/office/drawing/2016/5/9/chartex" xmlns:cx4="http://schemas.microsoft.com/office/drawing/2016/5/10/chartex" xmlns:cx5="http://schemas.microsoft.com/office/drawing/2016/5/11/chartex" xmlns:cx6="http://schemas.microsoft.com/office/drawing/2016/5/12/chartex" xmlns:cx7="http://schemas.microsoft.com/office/drawing/2016/5/13/chartex" xmlns:cx8="http://schemas.microsoft.com/office/drawing/2016/5/14/chartex" xmlns:mc="http://schemas.openxmlformats.org/markup-compatibility/2006" xmlns:aink="http://schemas.microsoft.com/office/drawing/2016/ink" xmlns:am3d="http://schemas.microsoft.com/office/drawing/2017/model3d" xmlns:o="urn:schemas-microsoft-com:office:office" xmlns:oel="http://schemas.microsoft.com/office/2019/extlst" xmlns:r="http://schemas.openxmlformats.org/officeDocument/2006/relationships" xmlns:m="http://schemas.openxmlformats.org/officeDocument/2006/math" xmlns:v="urn:schemas-microsoft-com:vml" xmlns:wp14="http://schemas.microsoft.com/office/word/2010/wordprocessingDrawing" xmlns:wp="http://schemas.openxmlformats.org/drawingml/2006/wordprocessingDrawing" xmlns:w10="urn:schemas-microsoft-com:office:word" xmlns:w="http://schemas.openxmlformats.org/wordprocessingml/2006/main" xmlns:w14="http://schemas.microsoft.com/office/word/2010/wordml" xmlns:w15="http://schemas.microsoft.com/office/word/2012/wordml" xmlns:w16cex="http://schemas.microsoft.com/office/word/2018/wordml/cex" xmlns:w16cid="http://schemas.microsoft.com/office/word/2016/wordml/cid" xmlns:w16="http://schemas.microsoft.com/office/word/2018/wordml" xmlns:w16du="http://schemas.microsoft.com/office/word/2023/wordml/word16du" xmlns:w16sdtdh="http://schemas.microsoft.com/office/word/2020/wordml/sdtdatahash" xmlns:w16sdtfl="http://schemas.microsoft.com/office/word/2024/wordml/sdtformatlock" xmlns:w16se="http://schemas.microsoft.com/office/word/2015/wordml/symex" xmlns:wpg="http://schemas.microsoft.com/office/word/2010/wordprocessingGroup" xmlns:wpi="http://schemas.microsoft.com/office/word/2010/wordprocessingInk" xmlns:wne="http://schemas.microsoft.com/office/word/2006/wordml" xmlns:wps="http://schemas.microsoft.com/office/word/2010/wordprocessingShape" mc:Ignorable="w14 w15 w16se w16cid w16 w16cex w16sdtdh w16sdtfl w16du wp14">
   <w:body>
     <w:p>
       <w:pPr>
-        <w:pStyle w:val="Titre3"/>
-        <w:spacing w:before="0" w:after="0"/>
-        <w:rPr>
-          <w:color w:val="002060"/>
-          <w:sz w:val="72"/>
-        </w:rPr>
+        <w:pStyle w:val="Heading3"/>
       </w:pPr>
       <w:bookmarkStart w:id="0" w:name="_Toc395353025"/>
       <w:r>
-        <w:rPr>
-          <w:color w:val="002060"/>
-          <w:sz w:val="72"/>
-        </w:rPr>
         <w:t xml:space="preserve">La Pâte </w:t>
       </w:r>
       <w:bookmarkEnd w:id="0"/>
       <w:r>
-        <w:rPr>
-          <w:color w:val="002060"/>
-          <w:sz w:val="72"/>
-        </w:rPr>
         <w:t>de Pistaches</w:t>
       </w:r>
     </w:p>
     <w:p>
       <w:pPr>
-        <w:pStyle w:val="Titre3"/>
-        <w:spacing w:after="0"/>
-        <w:jc w:val="left"/>
-        <w:rPr>
-          <w:color w:val="002060"/>
-          <w:sz w:val="44"/>
-        </w:rPr>
-      </w:pPr>
-      <w:r>
-        <w:rPr>
-          <w:color w:val="002060"/>
-          <w:sz w:val="44"/>
-        </w:rPr>
+        <w:pStyle w:val="Heading4"/>
+      </w:pPr>
+      <w:r>
         <w:t>Ingrédients</w:t>
       </w:r>
     </w:p>
@@ -180,27 +157,9 @@
     </w:p>
     <w:p>
       <w:pPr>
-        <w:rPr>
-          <w:sz w:val="20"/>
-          <w:szCs w:val="20"/>
-        </w:rPr>
-      </w:pPr>
-    </w:p>
-    <w:p>
-      <w:pPr>
-        <w:pStyle w:val="Titre4"/>
-        <w:rPr>
-          <w:rFonts w:ascii="Monotype Corsiva" w:hAnsi="Monotype Corsiva"/>
-          <w:color w:val="002060"/>
-          <w:sz w:val="40"/>
-        </w:rPr>
-      </w:pPr>
-      <w:r>
-        <w:rPr>
-          <w:rFonts w:ascii="Monotype Corsiva" w:hAnsi="Monotype Corsiva"/>
-          <w:color w:val="002060"/>
-          <w:sz w:val="40"/>
-        </w:rPr>
+        <w:pStyle w:val="Heading4"/>
+      </w:pPr>
+      <w:r>
         <w:t>Préparation</w:t>
       </w:r>
     </w:p>
@@ -235,7 +194,7 @@
           <w:szCs w:val="20"/>
           <w:lang w:eastAsia="fr-FR"/>
         </w:rPr>
-        <w:t xml:space="preserve"> saveur de la pistache n'est pas très prononcée à la base, et pour exalter son arôme, il faut  faire deux choses : la torréfier, et lui ajouter quelques gouttes d'amande amère. Cette dernière met le goût de la pistache en valeur, mais il ne faut surtout pas en mettre trop. </w:t>
+        <w:t xml:space="preserve"> saveur de la pistache n'est pas très prononcée à la base, et pour exalter son arôme, il faut faire deux choses : la torréfier, et lui ajouter quelques gouttes d'amande amère. Cette dernière met le goût de la pistache en valeur, mais il ne faut surtout pas en mettre trop. </w:t>
       </w:r>
     </w:p>
     <w:p>
@@ -278,7 +237,7 @@
     </w:p>
     <w:p>
       <w:pPr>
-        <w:pStyle w:val="Paragraphedeliste"/>
+        <w:pStyle w:val="ListParagraph"/>
         <w:numPr>
           <w:ilvl w:val="0"/>
           <w:numId w:val="1"/>
@@ -373,7 +332,7 @@
     </w:p>
     <w:p>
       <w:pPr>
-        <w:pStyle w:val="Paragraphedeliste"/>
+        <w:pStyle w:val="ListParagraph"/>
         <w:numPr>
           <w:ilvl w:val="0"/>
           <w:numId w:val="1"/>
@@ -419,7 +378,7 @@
     </w:p>
     <w:p>
       <w:pPr>
-        <w:pStyle w:val="Paragraphedeliste"/>
+        <w:pStyle w:val="ListParagraph"/>
         <w:numPr>
           <w:ilvl w:val="0"/>
           <w:numId w:val="1"/>
@@ -477,11 +436,11 @@
           <w:lang w:eastAsia="fr-FR"/>
         </w:rPr>
         <w:drawing>
-          <wp:inline distT="0" distB="0" distL="0" distR="0" wp14:anchorId="01829B57" wp14:editId="0A8E1B72">
+          <wp:inline distT="0" distB="0" distL="0" distR="0" wp14:anchorId="19BFAD26" wp14:editId="69623B48">
             <wp:extent cx="935315" cy="1244600"/>
             <wp:effectExtent l="0" t="0" r="0" b="0"/>
             <wp:docPr id="8" name="Image 8" descr="https://1.bp.blogspot.com/-g5ZbQM7AIiA/UHyIcwcdURI/AAAAAAAAEQ4/Lsa0lGYoE1s/s400/DSC00328.JPG">
-              <a:hlinkClick xmlns:a="http://schemas.openxmlformats.org/drawingml/2006/main" r:id="rId6"/>
+              <a:hlinkClick xmlns:a="http://schemas.openxmlformats.org/drawingml/2006/main" r:id="rId5"/>
             </wp:docPr>
             <wp:cNvGraphicFramePr>
               <a:graphicFrameLocks xmlns:a="http://schemas.openxmlformats.org/drawingml/2006/main" noChangeAspect="1"/>
@@ -491,14 +450,14 @@
                 <pic:pic xmlns:pic="http://schemas.openxmlformats.org/drawingml/2006/picture">
                   <pic:nvPicPr>
                     <pic:cNvPr id="0" name="Picture 2" descr="https://1.bp.blogspot.com/-g5ZbQM7AIiA/UHyIcwcdURI/AAAAAAAAEQ4/Lsa0lGYoE1s/s400/DSC00328.JPG">
-                      <a:hlinkClick r:id="rId6"/>
+                      <a:hlinkClick r:id="rId5"/>
                     </pic:cNvPr>
                     <pic:cNvPicPr>
                       <a:picLocks noChangeAspect="1" noChangeArrowheads="1"/>
                     </pic:cNvPicPr>
                   </pic:nvPicPr>
                   <pic:blipFill>
-                    <a:blip r:embed="rId7" cstate="print">
+                    <a:blip r:embed="rId6" cstate="print">
                       <a:extLst>
                         <a:ext uri="{28A0092B-C50C-407E-A947-70E740481C1C}">
                           <a14:useLocalDpi xmlns:a14="http://schemas.microsoft.com/office/drawing/2010/main" val="0"/>
@@ -549,11 +508,11 @@
           <w:lang w:eastAsia="fr-FR"/>
         </w:rPr>
         <w:drawing>
-          <wp:inline distT="0" distB="0" distL="0" distR="0" wp14:anchorId="08BF98CB" wp14:editId="39556173">
+          <wp:inline distT="0" distB="0" distL="0" distR="0" wp14:anchorId="788926FF" wp14:editId="40AA0FC7">
             <wp:extent cx="925773" cy="1231900"/>
             <wp:effectExtent l="0" t="0" r="8255" b="6350"/>
             <wp:docPr id="7" name="Image 7" descr="https://2.bp.blogspot.com/-R2yvFg_O43s/UHyId4hf8SI/AAAAAAAAERA/8sxWTqLO-so/s400/DSC00331.JPG">
-              <a:hlinkClick xmlns:a="http://schemas.openxmlformats.org/drawingml/2006/main" r:id="rId8"/>
+              <a:hlinkClick xmlns:a="http://schemas.openxmlformats.org/drawingml/2006/main" r:id="rId7"/>
             </wp:docPr>
             <wp:cNvGraphicFramePr>
               <a:graphicFrameLocks xmlns:a="http://schemas.openxmlformats.org/drawingml/2006/main" noChangeAspect="1"/>
@@ -563,14 +522,14 @@
                 <pic:pic xmlns:pic="http://schemas.openxmlformats.org/drawingml/2006/picture">
                   <pic:nvPicPr>
                     <pic:cNvPr id="0" name="Picture 3" descr="https://2.bp.blogspot.com/-R2yvFg_O43s/UHyId4hf8SI/AAAAAAAAERA/8sxWTqLO-so/s400/DSC00331.JPG">
-                      <a:hlinkClick r:id="rId8"/>
+                      <a:hlinkClick r:id="rId7"/>
                     </pic:cNvPr>
                     <pic:cNvPicPr>
                       <a:picLocks noChangeAspect="1" noChangeArrowheads="1"/>
                     </pic:cNvPicPr>
                   </pic:nvPicPr>
                   <pic:blipFill>
-                    <a:blip r:embed="rId9" cstate="print">
+                    <a:blip r:embed="rId8" cstate="print">
                       <a:extLst>
                         <a:ext uri="{28A0092B-C50C-407E-A947-70E740481C1C}">
                           <a14:useLocalDpi xmlns:a14="http://schemas.microsoft.com/office/drawing/2010/main" val="0"/>
@@ -633,11 +592,11 @@
           <w:lang w:eastAsia="fr-FR"/>
         </w:rPr>
         <w:drawing>
-          <wp:inline distT="0" distB="0" distL="0" distR="0" wp14:anchorId="4D714548" wp14:editId="0D7BA710">
+          <wp:inline distT="0" distB="0" distL="0" distR="0" wp14:anchorId="572C2AF8" wp14:editId="72D649D4">
             <wp:extent cx="1622356" cy="1219200"/>
             <wp:effectExtent l="0" t="0" r="0" b="0"/>
             <wp:docPr id="6" name="Image 6" descr="https://2.bp.blogspot.com/-5EfLAJyuvUQ/UHyIfVNx3lI/AAAAAAAAERI/a0nBccxoZwY/s400/DSC00333.JPG">
-              <a:hlinkClick xmlns:a="http://schemas.openxmlformats.org/drawingml/2006/main" r:id="rId10"/>
+              <a:hlinkClick xmlns:a="http://schemas.openxmlformats.org/drawingml/2006/main" r:id="rId9"/>
             </wp:docPr>
             <wp:cNvGraphicFramePr>
               <a:graphicFrameLocks xmlns:a="http://schemas.openxmlformats.org/drawingml/2006/main" noChangeAspect="1"/>
@@ -647,14 +606,14 @@
                 <pic:pic xmlns:pic="http://schemas.openxmlformats.org/drawingml/2006/picture">
                   <pic:nvPicPr>
                     <pic:cNvPr id="0" name="Picture 4" descr="https://2.bp.blogspot.com/-5EfLAJyuvUQ/UHyIfVNx3lI/AAAAAAAAERI/a0nBccxoZwY/s400/DSC00333.JPG">
-                      <a:hlinkClick r:id="rId10"/>
+                      <a:hlinkClick r:id="rId9"/>
                     </pic:cNvPr>
                     <pic:cNvPicPr>
                       <a:picLocks noChangeAspect="1" noChangeArrowheads="1"/>
                     </pic:cNvPicPr>
                   </pic:nvPicPr>
                   <pic:blipFill>
-                    <a:blip r:embed="rId11" cstate="print">
+                    <a:blip r:embed="rId10" cstate="print">
                       <a:extLst>
                         <a:ext uri="{28A0092B-C50C-407E-A947-70E740481C1C}">
                           <a14:useLocalDpi xmlns:a14="http://schemas.microsoft.com/office/drawing/2010/main" val="0"/>
@@ -705,11 +664,11 @@
           <w:lang w:eastAsia="fr-FR"/>
         </w:rPr>
         <w:drawing>
-          <wp:inline distT="0" distB="0" distL="0" distR="0" wp14:anchorId="7D206420" wp14:editId="5EAE2C30">
+          <wp:inline distT="0" distB="0" distL="0" distR="0" wp14:anchorId="4E48734B" wp14:editId="4C7BE74D">
             <wp:extent cx="1651000" cy="1240727"/>
             <wp:effectExtent l="0" t="0" r="6350" b="0"/>
             <wp:docPr id="5" name="Image 5" descr="https://4.bp.blogspot.com/-n-ju3ZLfhgk/UHyIhDezyNI/AAAAAAAAERQ/evdHTSRW-I8/s400/DSC00334.JPG">
-              <a:hlinkClick xmlns:a="http://schemas.openxmlformats.org/drawingml/2006/main" r:id="rId12"/>
+              <a:hlinkClick xmlns:a="http://schemas.openxmlformats.org/drawingml/2006/main" r:id="rId11"/>
             </wp:docPr>
             <wp:cNvGraphicFramePr>
               <a:graphicFrameLocks xmlns:a="http://schemas.openxmlformats.org/drawingml/2006/main" noChangeAspect="1"/>
@@ -719,14 +678,14 @@
                 <pic:pic xmlns:pic="http://schemas.openxmlformats.org/drawingml/2006/picture">
                   <pic:nvPicPr>
                     <pic:cNvPr id="0" name="Picture 5" descr="https://4.bp.blogspot.com/-n-ju3ZLfhgk/UHyIhDezyNI/AAAAAAAAERQ/evdHTSRW-I8/s400/DSC00334.JPG">
-                      <a:hlinkClick r:id="rId12"/>
+                      <a:hlinkClick r:id="rId11"/>
                     </pic:cNvPr>
                     <pic:cNvPicPr>
                       <a:picLocks noChangeAspect="1" noChangeArrowheads="1"/>
                     </pic:cNvPicPr>
                   </pic:nvPicPr>
                   <pic:blipFill>
-                    <a:blip r:embed="rId13">
+                    <a:blip r:embed="rId12">
                       <a:extLst>
                         <a:ext uri="{28A0092B-C50C-407E-A947-70E740481C1C}">
                           <a14:useLocalDpi xmlns:a14="http://schemas.microsoft.com/office/drawing/2010/main" val="0"/>
@@ -809,20 +768,8 @@
           <w:szCs w:val="20"/>
           <w:lang w:eastAsia="fr-FR"/>
         </w:rPr>
-        <w:t xml:space="preserve">ches vont sabler, c'est </w:t>
-      </w:r>
-      <w:proofErr w:type="gramStart"/>
-      <w:r>
-        <w:rPr>
-          <w:rFonts w:eastAsia="Times New Roman" w:cs="Times New Roman"/>
-          <w:color w:val="999999"/>
-          <w:sz w:val="20"/>
-          <w:szCs w:val="20"/>
-          <w:lang w:eastAsia="fr-FR"/>
-        </w:rPr>
-        <w:t>normal .</w:t>
-      </w:r>
-      <w:proofErr w:type="gramEnd"/>
+        <w:t>ches vont sabler, c'est normal .</w:t>
+      </w:r>
     </w:p>
     <w:p>
       <w:pPr>
@@ -837,7 +784,7 @@
     </w:p>
     <w:p>
       <w:pPr>
-        <w:pStyle w:val="Paragraphedeliste"/>
+        <w:pStyle w:val="ListParagraph"/>
         <w:numPr>
           <w:ilvl w:val="0"/>
           <w:numId w:val="1"/>
@@ -896,11 +843,11 @@
           <w:lang w:eastAsia="fr-FR"/>
         </w:rPr>
         <w:drawing>
-          <wp:inline distT="0" distB="0" distL="0" distR="0" wp14:anchorId="62557F19" wp14:editId="04F9BDA6">
+          <wp:inline distT="0" distB="0" distL="0" distR="0" wp14:anchorId="486553C2" wp14:editId="724B0AB2">
             <wp:extent cx="1537511" cy="1155440"/>
             <wp:effectExtent l="0" t="0" r="5715" b="6985"/>
             <wp:docPr id="4" name="Image 4" descr="https://1.bp.blogspot.com/-FB-eMJnfj-A/UHyIiqdw25I/AAAAAAAAERY/B30g3rNDEiU/s400/DSC00337.JPG">
-              <a:hlinkClick xmlns:a="http://schemas.openxmlformats.org/drawingml/2006/main" r:id="rId14"/>
+              <a:hlinkClick xmlns:a="http://schemas.openxmlformats.org/drawingml/2006/main" r:id="rId13"/>
             </wp:docPr>
             <wp:cNvGraphicFramePr>
               <a:graphicFrameLocks xmlns:a="http://schemas.openxmlformats.org/drawingml/2006/main" noChangeAspect="1"/>
@@ -910,14 +857,14 @@
                 <pic:pic xmlns:pic="http://schemas.openxmlformats.org/drawingml/2006/picture">
                   <pic:nvPicPr>
                     <pic:cNvPr id="0" name="Picture 6" descr="https://1.bp.blogspot.com/-FB-eMJnfj-A/UHyIiqdw25I/AAAAAAAAERY/B30g3rNDEiU/s400/DSC00337.JPG">
-                      <a:hlinkClick r:id="rId14"/>
+                      <a:hlinkClick r:id="rId13"/>
                     </pic:cNvPr>
                     <pic:cNvPicPr>
                       <a:picLocks noChangeAspect="1" noChangeArrowheads="1"/>
                     </pic:cNvPicPr>
                   </pic:nvPicPr>
                   <pic:blipFill>
-                    <a:blip r:embed="rId15" cstate="print">
+                    <a:blip r:embed="rId14" cstate="print">
                       <a:extLst>
                         <a:ext uri="{28A0092B-C50C-407E-A947-70E740481C1C}">
                           <a14:useLocalDpi xmlns:a14="http://schemas.microsoft.com/office/drawing/2010/main" val="0"/>
@@ -978,11 +925,11 @@
           <w:lang w:eastAsia="fr-FR"/>
         </w:rPr>
         <w:drawing>
-          <wp:inline distT="0" distB="0" distL="0" distR="0" wp14:anchorId="54B90548" wp14:editId="590C85B4">
+          <wp:inline distT="0" distB="0" distL="0" distR="0" wp14:anchorId="43E64AF8" wp14:editId="74D6F31E">
             <wp:extent cx="1638908" cy="1231640"/>
             <wp:effectExtent l="0" t="0" r="0" b="6985"/>
             <wp:docPr id="3" name="Image 3" descr="https://4.bp.blogspot.com/-x-kS2f5ciMk/UHyIj2MIpZI/AAAAAAAAERg/Y6tmoBqjqL0/s400/DSC00339.JPG">
-              <a:hlinkClick xmlns:a="http://schemas.openxmlformats.org/drawingml/2006/main" r:id="rId16"/>
+              <a:hlinkClick xmlns:a="http://schemas.openxmlformats.org/drawingml/2006/main" r:id="rId15"/>
             </wp:docPr>
             <wp:cNvGraphicFramePr>
               <a:graphicFrameLocks xmlns:a="http://schemas.openxmlformats.org/drawingml/2006/main" noChangeAspect="1"/>
@@ -992,14 +939,14 @@
                 <pic:pic xmlns:pic="http://schemas.openxmlformats.org/drawingml/2006/picture">
                   <pic:nvPicPr>
                     <pic:cNvPr id="0" name="Picture 7" descr="https://4.bp.blogspot.com/-x-kS2f5ciMk/UHyIj2MIpZI/AAAAAAAAERg/Y6tmoBqjqL0/s400/DSC00339.JPG">
-                      <a:hlinkClick r:id="rId16"/>
+                      <a:hlinkClick r:id="rId15"/>
                     </pic:cNvPr>
                     <pic:cNvPicPr>
                       <a:picLocks noChangeAspect="1" noChangeArrowheads="1"/>
                     </pic:cNvPicPr>
                   </pic:nvPicPr>
                   <pic:blipFill>
-                    <a:blip r:embed="rId17" cstate="print">
+                    <a:blip r:embed="rId16" cstate="print">
                       <a:extLst>
                         <a:ext uri="{28A0092B-C50C-407E-A947-70E740481C1C}">
                           <a14:useLocalDpi xmlns:a14="http://schemas.microsoft.com/office/drawing/2010/main" val="0"/>
@@ -1060,11 +1007,11 @@
           <w:lang w:eastAsia="fr-FR"/>
         </w:rPr>
         <w:drawing>
-          <wp:inline distT="0" distB="0" distL="0" distR="0" wp14:anchorId="5E736956" wp14:editId="0C9CE395">
+          <wp:inline distT="0" distB="0" distL="0" distR="0" wp14:anchorId="7539BCBB" wp14:editId="6720DD4A">
             <wp:extent cx="1651000" cy="1240727"/>
             <wp:effectExtent l="0" t="0" r="6350" b="0"/>
             <wp:docPr id="2" name="Image 2" descr="https://2.bp.blogspot.com/-OQ9tN6H0v6Y/UHyIl1e8UJI/AAAAAAAAERo/WNzom0hcf7c/s400/DSC00342.JPG">
-              <a:hlinkClick xmlns:a="http://schemas.openxmlformats.org/drawingml/2006/main" r:id="rId18"/>
+              <a:hlinkClick xmlns:a="http://schemas.openxmlformats.org/drawingml/2006/main" r:id="rId17"/>
             </wp:docPr>
             <wp:cNvGraphicFramePr>
               <a:graphicFrameLocks xmlns:a="http://schemas.openxmlformats.org/drawingml/2006/main" noChangeAspect="1"/>
@@ -1074,14 +1021,14 @@
                 <pic:pic xmlns:pic="http://schemas.openxmlformats.org/drawingml/2006/picture">
                   <pic:nvPicPr>
                     <pic:cNvPr id="0" name="Picture 8" descr="https://2.bp.blogspot.com/-OQ9tN6H0v6Y/UHyIl1e8UJI/AAAAAAAAERo/WNzom0hcf7c/s400/DSC00342.JPG">
-                      <a:hlinkClick r:id="rId18"/>
+                      <a:hlinkClick r:id="rId17"/>
                     </pic:cNvPr>
                     <pic:cNvPicPr>
                       <a:picLocks noChangeAspect="1" noChangeArrowheads="1"/>
                     </pic:cNvPicPr>
                   </pic:nvPicPr>
                   <pic:blipFill>
-                    <a:blip r:embed="rId19" cstate="print">
+                    <a:blip r:embed="rId18" cstate="print">
                       <a:extLst>
                         <a:ext uri="{28A0092B-C50C-407E-A947-70E740481C1C}">
                           <a14:useLocalDpi xmlns:a14="http://schemas.microsoft.com/office/drawing/2010/main" val="0"/>
@@ -1152,8 +1099,6 @@
         </w:rPr>
         <w:tab/>
       </w:r>
-      <w:bookmarkStart w:id="1" w:name="_GoBack"/>
-      <w:bookmarkEnd w:id="1"/>
       <w:r>
         <w:rPr>
           <w:rFonts w:eastAsia="Times New Roman" w:cs="Times New Roman"/>
@@ -1178,7 +1123,7 @@
     </w:p>
     <w:p>
       <w:pPr>
-        <w:pStyle w:val="Paragraphedeliste"/>
+        <w:pStyle w:val="ListParagraph"/>
         <w:numPr>
           <w:ilvl w:val="0"/>
           <w:numId w:val="1"/>
@@ -1200,8 +1145,30 @@
           <w:szCs w:val="20"/>
           <w:lang w:eastAsia="fr-FR"/>
         </w:rPr>
-        <w:t>Maintenant il faut mixer longuement ! Cela prend entre 5 et 10mn. Vous verrez, au bout d'un moment la pistache chauffe et libère son gras, ce qui donnera une superbe pâte légèrement liquide. Si vous voyez que votre robot souffre trop, arrêtez-le quelques instants. Mais ne confondez pas la chauffe de la cuve avec la chauffe du moteur ! C'est normal que la cuve soit chaude, ce sont les pistaches qui chauffent. Le moteur lui, est en-dessous, et tant qu'il reste froid tout va bien :</w:t>
-      </w:r>
+        <w:t>Maintenant il faut mixer longuement ! Cela prend entre 5 et 10mn. Vous verrez, au bout d'un moment la pistache chauffe et libère son gras, ce qui donnera une superbe pâte légèrement liquide. Si vous voyez que votre robot souffre trop, arrêtez-le quelques instants. Mais ne confondez pas la chauffe de la cuve avec la chauffe du moteur ! C'est normal que la cuve soit chaude, ce sont les pistaches qui chauffent. Le moteur lui, est en-dessous, et tant qu'il reste froid tout va bien</w:t>
+      </w:r>
+      <w:r>
+        <w:rPr>
+          <w:rFonts w:eastAsia="Times New Roman" w:cs="Times New Roman"/>
+          <w:sz w:val="20"/>
+          <w:szCs w:val="20"/>
+          <w:lang w:eastAsia="fr-FR"/>
+        </w:rPr>
+        <w:t>.</w:t>
+      </w:r>
+    </w:p>
+    <w:p>
+      <w:pPr>
+        <w:shd w:val="clear" w:color="auto" w:fill="FFFFFF"/>
+        <w:spacing w:after="0" w:line="240" w:lineRule="auto"/>
+        <w:jc w:val="center"/>
+        <w:rPr>
+          <w:rFonts w:eastAsia="Times New Roman" w:cs="Times New Roman"/>
+          <w:sz w:val="20"/>
+          <w:szCs w:val="20"/>
+          <w:lang w:eastAsia="fr-FR"/>
+        </w:rPr>
+      </w:pPr>
     </w:p>
     <w:p>
       <w:pPr>
@@ -1215,19 +1182,15 @@
           <w:lang w:eastAsia="fr-FR"/>
         </w:rPr>
       </w:pPr>
-    </w:p>
-    <w:p>
-      <w:pPr>
-        <w:shd w:val="clear" w:color="auto" w:fill="FFFFFF"/>
-        <w:spacing w:after="0" w:line="240" w:lineRule="auto"/>
-        <w:jc w:val="center"/>
-        <w:rPr>
-          <w:rFonts w:eastAsia="Times New Roman" w:cs="Times New Roman"/>
-          <w:sz w:val="20"/>
-          <w:szCs w:val="20"/>
-          <w:lang w:eastAsia="fr-FR"/>
-        </w:rPr>
-      </w:pPr>
+      <w:r>
+        <w:rPr>
+          <w:rFonts w:eastAsia="Times New Roman" w:cs="Times New Roman"/>
+          <w:sz w:val="20"/>
+          <w:szCs w:val="20"/>
+          <w:lang w:eastAsia="fr-FR"/>
+        </w:rPr>
+        <w:t>Placez la pâte de pistache dans un bocal en verre hermétique, et conservez-la à température ambiante.</w:t>
+      </w:r>
     </w:p>
     <w:p>
       <w:pPr>
@@ -1248,94 +1211,8 @@
           <w:szCs w:val="20"/>
           <w:lang w:eastAsia="fr-FR"/>
         </w:rPr>
-        <w:t>Placez la pâte de pistache dans un bocal en verre hermétique, et conservez-la à température ambiante.</w:t>
-      </w:r>
-    </w:p>
-    <w:p>
-      <w:pPr>
-        <w:shd w:val="clear" w:color="auto" w:fill="FFFFFF"/>
-        <w:spacing w:after="0" w:line="240" w:lineRule="auto"/>
-        <w:jc w:val="both"/>
-        <w:rPr>
-          <w:rFonts w:eastAsia="Times New Roman" w:cs="Times New Roman"/>
-          <w:sz w:val="20"/>
-          <w:szCs w:val="20"/>
-          <w:lang w:eastAsia="fr-FR"/>
-        </w:rPr>
-      </w:pPr>
-      <w:r>
-        <w:rPr>
-          <w:rFonts w:eastAsia="Times New Roman" w:cs="Times New Roman"/>
-          <w:sz w:val="20"/>
-          <w:szCs w:val="20"/>
-          <w:lang w:eastAsia="fr-FR"/>
-        </w:rPr>
         <w:t>Et voilà ! A vous les ganaches, les glaces, les gâteaux, les crèmes ! La pistache est un bijou, je suis sûre que vous saurez en faire bon usage...</w:t>
       </w:r>
-    </w:p>
-    <w:p>
-      <w:pPr>
-        <w:shd w:val="clear" w:color="auto" w:fill="FFFFFF"/>
-        <w:spacing w:after="0" w:line="240" w:lineRule="auto"/>
-        <w:jc w:val="both"/>
-        <w:rPr>
-          <w:rFonts w:eastAsia="Times New Roman" w:cs="Times New Roman"/>
-          <w:color w:val="000000"/>
-          <w:sz w:val="20"/>
-          <w:szCs w:val="20"/>
-          <w:lang w:eastAsia="fr-FR"/>
-        </w:rPr>
-      </w:pPr>
-    </w:p>
-    <w:p>
-      <w:pPr>
-        <w:shd w:val="clear" w:color="auto" w:fill="FFFFFF"/>
-        <w:spacing w:after="0" w:line="240" w:lineRule="auto"/>
-        <w:jc w:val="both"/>
-        <w:rPr>
-          <w:rFonts w:eastAsia="Times New Roman" w:cs="Times New Roman"/>
-          <w:color w:val="000000"/>
-          <w:sz w:val="20"/>
-          <w:szCs w:val="20"/>
-          <w:lang w:eastAsia="fr-FR"/>
-        </w:rPr>
-      </w:pPr>
-    </w:p>
-    <w:p>
-      <w:pPr>
-        <w:shd w:val="clear" w:color="auto" w:fill="FFFFFF"/>
-        <w:spacing w:after="0" w:line="240" w:lineRule="auto"/>
-        <w:jc w:val="center"/>
-        <w:rPr>
-          <w:rFonts w:eastAsia="Times New Roman" w:cs="Times New Roman"/>
-          <w:color w:val="000000"/>
-          <w:sz w:val="20"/>
-          <w:szCs w:val="20"/>
-          <w:lang w:eastAsia="fr-FR"/>
-        </w:rPr>
-      </w:pPr>
-    </w:p>
-    <w:p>
-      <w:pPr>
-        <w:shd w:val="clear" w:color="auto" w:fill="FFFFFF"/>
-        <w:spacing w:after="0" w:line="240" w:lineRule="auto"/>
-        <w:jc w:val="center"/>
-        <w:rPr>
-          <w:rFonts w:ascii="Montserrat" w:eastAsia="Times New Roman" w:hAnsi="Montserrat" w:cs="Times New Roman"/>
-          <w:color w:val="000000"/>
-          <w:sz w:val="20"/>
-          <w:szCs w:val="20"/>
-          <w:lang w:eastAsia="fr-FR"/>
-        </w:rPr>
-      </w:pPr>
-    </w:p>
-    <w:p>
-      <w:pPr>
-        <w:rPr>
-          <w:sz w:val="20"/>
-          <w:szCs w:val="20"/>
-        </w:rPr>
-      </w:pPr>
     </w:p>
     <w:sectPr>
       <w:pgSz w:w="11906" w:h="16838"/>
@@ -1348,8 +1225,8 @@
 </file>
 
 <file path=word/numbering.xml><?xml version="1.0" encoding="utf-8"?>
-<w:numbering xmlns:wpc="http://schemas.microsoft.com/office/word/2010/wordprocessingCanvas" xmlns:mc="http://schemas.openxmlformats.org/markup-compatibility/2006" xmlns:o="urn:schemas-microsoft-com:office:office" xmlns:r="http://schemas.openxmlformats.org/officeDocument/2006/relationships" xmlns:m="http://schemas.openxmlformats.org/officeDocument/2006/math" xmlns:v="urn:schemas-microsoft-com:vml" xmlns:wp14="http://schemas.microsoft.com/office/word/2010/wordprocessingDrawing" xmlns:wp="http://schemas.openxmlformats.org/drawingml/2006/wordprocessingDrawing" xmlns:w10="urn:schemas-microsoft-com:office:word" xmlns:w="http://schemas.openxmlformats.org/wordprocessingml/2006/main" xmlns:w14="http://schemas.microsoft.com/office/word/2010/wordml" xmlns:wpg="http://schemas.microsoft.com/office/word/2010/wordprocessingGroup" xmlns:wpi="http://schemas.microsoft.com/office/word/2010/wordprocessingInk" xmlns:wne="http://schemas.microsoft.com/office/word/2006/wordml" xmlns:wps="http://schemas.microsoft.com/office/word/2010/wordprocessingShape" mc:Ignorable="w14 wp14">
-  <w:abstractNum w:abstractNumId="0">
+<w:numbering xmlns:wpc="http://schemas.microsoft.com/office/word/2010/wordprocessingCanvas" xmlns:cx="http://schemas.microsoft.com/office/drawing/2014/chartex" xmlns:cx1="http://schemas.microsoft.com/office/drawing/2015/9/8/chartex" xmlns:cx2="http://schemas.microsoft.com/office/drawing/2015/10/21/chartex" xmlns:cx3="http://schemas.microsoft.com/office/drawing/2016/5/9/chartex" xmlns:cx4="http://schemas.microsoft.com/office/drawing/2016/5/10/chartex" xmlns:cx5="http://schemas.microsoft.com/office/drawing/2016/5/11/chartex" xmlns:cx6="http://schemas.microsoft.com/office/drawing/2016/5/12/chartex" xmlns:cx7="http://schemas.microsoft.com/office/drawing/2016/5/13/chartex" xmlns:cx8="http://schemas.microsoft.com/office/drawing/2016/5/14/chartex" xmlns:mc="http://schemas.openxmlformats.org/markup-compatibility/2006" xmlns:aink="http://schemas.microsoft.com/office/drawing/2016/ink" xmlns:am3d="http://schemas.microsoft.com/office/drawing/2017/model3d" xmlns:o="urn:schemas-microsoft-com:office:office" xmlns:oel="http://schemas.microsoft.com/office/2019/extlst" xmlns:r="http://schemas.openxmlformats.org/officeDocument/2006/relationships" xmlns:m="http://schemas.openxmlformats.org/officeDocument/2006/math" xmlns:v="urn:schemas-microsoft-com:vml" xmlns:wp14="http://schemas.microsoft.com/office/word/2010/wordprocessingDrawing" xmlns:wp="http://schemas.openxmlformats.org/drawingml/2006/wordprocessingDrawing" xmlns:w10="urn:schemas-microsoft-com:office:word" xmlns:w="http://schemas.openxmlformats.org/wordprocessingml/2006/main" xmlns:w14="http://schemas.microsoft.com/office/word/2010/wordml" xmlns:w15="http://schemas.microsoft.com/office/word/2012/wordml" xmlns:w16cex="http://schemas.microsoft.com/office/word/2018/wordml/cex" xmlns:w16cid="http://schemas.microsoft.com/office/word/2016/wordml/cid" xmlns:w16="http://schemas.microsoft.com/office/word/2018/wordml" xmlns:w16du="http://schemas.microsoft.com/office/word/2023/wordml/word16du" xmlns:w16sdtdh="http://schemas.microsoft.com/office/word/2020/wordml/sdtdatahash" xmlns:w16sdtfl="http://schemas.microsoft.com/office/word/2024/wordml/sdtformatlock" xmlns:w16se="http://schemas.microsoft.com/office/word/2015/wordml/symex" xmlns:wpg="http://schemas.microsoft.com/office/word/2010/wordprocessingGroup" xmlns:wpi="http://schemas.microsoft.com/office/word/2010/wordprocessingInk" xmlns:wne="http://schemas.microsoft.com/office/word/2006/wordml" xmlns:wps="http://schemas.microsoft.com/office/word/2010/wordprocessingShape" mc:Ignorable="w14 w15 w16se w16cid w16 w16cex w16sdtdh w16sdtfl w16du wp14">
+  <w:abstractNum w:abstractNumId="0" w15:restartNumberingAfterBreak="0">
     <w:nsid w:val="50551312"/>
     <w:multiLevelType w:val="hybridMultilevel"/>
     <w:tmpl w:val="F2C402F8"/>
@@ -1438,14 +1315,14 @@
       </w:pPr>
     </w:lvl>
   </w:abstractNum>
-  <w:num w:numId="1">
+  <w:num w:numId="1" w16cid:durableId="1148277521">
     <w:abstractNumId w:val="0"/>
   </w:num>
 </w:numbering>
 </file>
 
 <file path=word/styles.xml><?xml version="1.0" encoding="utf-8"?>
-<w:styles xmlns:mc="http://schemas.openxmlformats.org/markup-compatibility/2006" xmlns:r="http://schemas.openxmlformats.org/officeDocument/2006/relationships" xmlns:w="http://schemas.openxmlformats.org/wordprocessingml/2006/main" xmlns:w14="http://schemas.microsoft.com/office/word/2010/wordml" mc:Ignorable="w14">
+<w:styles xmlns:mc="http://schemas.openxmlformats.org/markup-compatibility/2006" xmlns:r="http://schemas.openxmlformats.org/officeDocument/2006/relationships" xmlns:w="http://schemas.openxmlformats.org/wordprocessingml/2006/main" xmlns:w14="http://schemas.microsoft.com/office/word/2010/wordml" xmlns:w15="http://schemas.microsoft.com/office/word/2012/wordml" xmlns:w16cex="http://schemas.microsoft.com/office/word/2018/wordml/cex" xmlns:w16cid="http://schemas.microsoft.com/office/word/2016/wordml/cid" xmlns:w16="http://schemas.microsoft.com/office/word/2018/wordml" xmlns:w16du="http://schemas.microsoft.com/office/word/2023/wordml/word16du" xmlns:w16sdtdh="http://schemas.microsoft.com/office/word/2020/wordml/sdtdatahash" xmlns:w16sdtfl="http://schemas.microsoft.com/office/word/2024/wordml/sdtformatlock" xmlns:w16se="http://schemas.microsoft.com/office/word/2015/wordml/symex" mc:Ignorable="w14 w15 w16se w16cid w16 w16cex w16sdtdh w16sdtfl w16du">
   <w:docDefaults>
     <w:rPrDefault>
       <w:rPr>
@@ -1461,162 +1338,401 @@
       </w:pPr>
     </w:pPrDefault>
   </w:docDefaults>
-  <w:latentStyles w:defLockedState="0" w:defUIPriority="99" w:defSemiHidden="1" w:defUnhideWhenUsed="1" w:defQFormat="0" w:count="267">
-    <w:lsdException w:name="Normal" w:semiHidden="0" w:uiPriority="0" w:unhideWhenUsed="0" w:qFormat="1"/>
-    <w:lsdException w:name="heading 1" w:semiHidden="0" w:uiPriority="9" w:unhideWhenUsed="0" w:qFormat="1"/>
-    <w:lsdException w:name="heading 2" w:uiPriority="9" w:qFormat="1"/>
-    <w:lsdException w:name="heading 3" w:uiPriority="9" w:qFormat="1"/>
-    <w:lsdException w:name="heading 4" w:uiPriority="9" w:qFormat="1"/>
-    <w:lsdException w:name="heading 5" w:uiPriority="9" w:qFormat="1"/>
-    <w:lsdException w:name="heading 6" w:uiPriority="9" w:qFormat="1"/>
-    <w:lsdException w:name="heading 7" w:uiPriority="9" w:qFormat="1"/>
-    <w:lsdException w:name="heading 8" w:uiPriority="9" w:qFormat="1"/>
-    <w:lsdException w:name="heading 9" w:uiPriority="9" w:qFormat="1"/>
-    <w:lsdException w:name="toc 1" w:uiPriority="39"/>
-    <w:lsdException w:name="toc 2" w:uiPriority="39"/>
-    <w:lsdException w:name="toc 3" w:uiPriority="39"/>
-    <w:lsdException w:name="toc 4" w:uiPriority="39"/>
-    <w:lsdException w:name="toc 5" w:uiPriority="39"/>
-    <w:lsdException w:name="toc 6" w:uiPriority="39"/>
-    <w:lsdException w:name="toc 7" w:uiPriority="39"/>
-    <w:lsdException w:name="toc 8" w:uiPriority="39"/>
-    <w:lsdException w:name="toc 9" w:uiPriority="39"/>
-    <w:lsdException w:name="caption" w:uiPriority="35" w:qFormat="1"/>
-    <w:lsdException w:name="Title" w:semiHidden="0" w:uiPriority="10" w:unhideWhenUsed="0" w:qFormat="1"/>
-    <w:lsdException w:name="Default Paragraph Font" w:uiPriority="1"/>
-    <w:lsdException w:name="Subtitle" w:semiHidden="0" w:uiPriority="11" w:unhideWhenUsed="0" w:qFormat="1"/>
-    <w:lsdException w:name="Strong" w:semiHidden="0" w:uiPriority="22" w:unhideWhenUsed="0" w:qFormat="1"/>
-    <w:lsdException w:name="Emphasis" w:semiHidden="0" w:uiPriority="20" w:unhideWhenUsed="0" w:qFormat="1"/>
-    <w:lsdException w:name="Table Grid" w:semiHidden="0" w:uiPriority="59" w:unhideWhenUsed="0"/>
-    <w:lsdException w:name="Placeholder Text" w:unhideWhenUsed="0"/>
-    <w:lsdException w:name="No Spacing" w:semiHidden="0" w:uiPriority="1" w:unhideWhenUsed="0" w:qFormat="1"/>
-    <w:lsdException w:name="Light Shading" w:semiHidden="0" w:uiPriority="60" w:unhideWhenUsed="0"/>
-    <w:lsdException w:name="Light List" w:semiHidden="0" w:uiPriority="61" w:unhideWhenUsed="0"/>
-    <w:lsdException w:name="Light Grid" w:semiHidden="0" w:uiPriority="62" w:unhideWhenUsed="0"/>
-    <w:lsdException w:name="Medium Shading 1" w:semiHidden="0" w:uiPriority="63" w:unhideWhenUsed="0"/>
-    <w:lsdException w:name="Medium Shading 2" w:semiHidden="0" w:uiPriority="64" w:unhideWhenUsed="0"/>
-    <w:lsdException w:name="Medium List 1" w:semiHidden="0" w:uiPriority="65" w:unhideWhenUsed="0"/>
-    <w:lsdException w:name="Medium List 2" w:semiHidden="0" w:uiPriority="66" w:unhideWhenUsed="0"/>
-    <w:lsdException w:name="Medium Grid 1" w:semiHidden="0" w:uiPriority="67" w:unhideWhenUsed="0"/>
-    <w:lsdException w:name="Medium Grid 2" w:semiHidden="0" w:uiPriority="68" w:unhideWhenUsed="0"/>
-    <w:lsdException w:name="Medium Grid 3" w:semiHidden="0" w:uiPriority="69" w:unhideWhenUsed="0"/>
-    <w:lsdException w:name="Dark List" w:semiHidden="0" w:uiPriority="70" w:unhideWhenUsed="0"/>
-    <w:lsdException w:name="Colorful Shading" w:semiHidden="0" w:uiPriority="71" w:unhideWhenUsed="0"/>
-    <w:lsdException w:name="Colorful List" w:semiHidden="0" w:uiPriority="72" w:unhideWhenUsed="0"/>
-    <w:lsdException w:name="Colorful Grid" w:semiHidden="0" w:uiPriority="73" w:unhideWhenUsed="0"/>
-    <w:lsdException w:name="Light Shading Accent 1" w:semiHidden="0" w:uiPriority="60" w:unhideWhenUsed="0"/>
-    <w:lsdException w:name="Light List Accent 1" w:semiHidden="0" w:uiPriority="61" w:unhideWhenUsed="0"/>
-    <w:lsdException w:name="Light Grid Accent 1" w:semiHidden="0" w:uiPriority="62" w:unhideWhenUsed="0"/>
-    <w:lsdException w:name="Medium Shading 1 Accent 1" w:semiHidden="0" w:uiPriority="63" w:unhideWhenUsed="0"/>
-    <w:lsdException w:name="Medium Shading 2 Accent 1" w:semiHidden="0" w:uiPriority="64" w:unhideWhenUsed="0"/>
-    <w:lsdException w:name="Medium List 1 Accent 1" w:semiHidden="0" w:uiPriority="65" w:unhideWhenUsed="0"/>
-    <w:lsdException w:name="Revision" w:unhideWhenUsed="0"/>
-    <w:lsdException w:name="List Paragraph" w:semiHidden="0" w:uiPriority="34" w:unhideWhenUsed="0" w:qFormat="1"/>
-    <w:lsdException w:name="Quote" w:semiHidden="0" w:uiPriority="29" w:unhideWhenUsed="0" w:qFormat="1"/>
-    <w:lsdException w:name="Intense Quote" w:semiHidden="0" w:uiPriority="30" w:unhideWhenUsed="0" w:qFormat="1"/>
-    <w:lsdException w:name="Medium List 2 Accent 1" w:semiHidden="0" w:uiPriority="66" w:unhideWhenUsed="0"/>
-    <w:lsdException w:name="Medium Grid 1 Accent 1" w:semiHidden="0" w:uiPriority="67" w:unhideWhenUsed="0"/>
-    <w:lsdException w:name="Medium Grid 2 Accent 1" w:semiHidden="0" w:uiPriority="68" w:unhideWhenUsed="0"/>
-    <w:lsdException w:name="Medium Grid 3 Accent 1" w:semiHidden="0" w:uiPriority="69" w:unhideWhenUsed="0"/>
-    <w:lsdException w:name="Dark List Accent 1" w:semiHidden="0" w:uiPriority="70" w:unhideWhenUsed="0"/>
-    <w:lsdException w:name="Colorful Shading Accent 1" w:semiHidden="0" w:uiPriority="71" w:unhideWhenUsed="0"/>
-    <w:lsdException w:name="Colorful List Accent 1" w:semiHidden="0" w:uiPriority="72" w:unhideWhenUsed="0"/>
-    <w:lsdException w:name="Colorful Grid Accent 1" w:semiHidden="0" w:uiPriority="73" w:unhideWhenUsed="0"/>
-    <w:lsdException w:name="Light Shading Accent 2" w:semiHidden="0" w:uiPriority="60" w:unhideWhenUsed="0"/>
-    <w:lsdException w:name="Light List Accent 2" w:semiHidden="0" w:uiPriority="61" w:unhideWhenUsed="0"/>
-    <w:lsdException w:name="Light Grid Accent 2" w:semiHidden="0" w:uiPriority="62" w:unhideWhenUsed="0"/>
-    <w:lsdException w:name="Medium Shading 1 Accent 2" w:semiHidden="0" w:uiPriority="63" w:unhideWhenUsed="0"/>
-    <w:lsdException w:name="Medium Shading 2 Accent 2" w:semiHidden="0" w:uiPriority="64" w:unhideWhenUsed="0"/>
-    <w:lsdException w:name="Medium List 1 Accent 2" w:semiHidden="0" w:uiPriority="65" w:unhideWhenUsed="0"/>
-    <w:lsdException w:name="Medium List 2 Accent 2" w:semiHidden="0" w:uiPriority="66" w:unhideWhenUsed="0"/>
-    <w:lsdException w:name="Medium Grid 1 Accent 2" w:semiHidden="0" w:uiPriority="67" w:unhideWhenUsed="0"/>
-    <w:lsdException w:name="Medium Grid 2 Accent 2" w:semiHidden="0" w:uiPriority="68" w:unhideWhenUsed="0"/>
-    <w:lsdException w:name="Medium Grid 3 Accent 2" w:semiHidden="0" w:uiPriority="69" w:unhideWhenUsed="0"/>
-    <w:lsdException w:name="Dark List Accent 2" w:semiHidden="0" w:uiPriority="70" w:unhideWhenUsed="0"/>
-    <w:lsdException w:name="Colorful Shading Accent 2" w:semiHidden="0" w:uiPriority="71" w:unhideWhenUsed="0"/>
-    <w:lsdException w:name="Colorful List Accent 2" w:semiHidden="0" w:uiPriority="72" w:unhideWhenUsed="0"/>
-    <w:lsdException w:name="Colorful Grid Accent 2" w:semiHidden="0" w:uiPriority="73" w:unhideWhenUsed="0"/>
-    <w:lsdException w:name="Light Shading Accent 3" w:semiHidden="0" w:uiPriority="60" w:unhideWhenUsed="0"/>
-    <w:lsdException w:name="Light List Accent 3" w:semiHidden="0" w:uiPriority="61" w:unhideWhenUsed="0"/>
-    <w:lsdException w:name="Light Grid Accent 3" w:semiHidden="0" w:uiPriority="62" w:unhideWhenUsed="0"/>
-    <w:lsdException w:name="Medium Shading 1 Accent 3" w:semiHidden="0" w:uiPriority="63" w:unhideWhenUsed="0"/>
-    <w:lsdException w:name="Medium Shading 2 Accent 3" w:semiHidden="0" w:uiPriority="64" w:unhideWhenUsed="0"/>
-    <w:lsdException w:name="Medium List 1 Accent 3" w:semiHidden="0" w:uiPriority="65" w:unhideWhenUsed="0"/>
-    <w:lsdException w:name="Medium List 2 Accent 3" w:semiHidden="0" w:uiPriority="66" w:unhideWhenUsed="0"/>
-    <w:lsdException w:name="Medium Grid 1 Accent 3" w:semiHidden="0" w:uiPriority="67" w:unhideWhenUsed="0"/>
-    <w:lsdException w:name="Medium Grid 2 Accent 3" w:semiHidden="0" w:uiPriority="68" w:unhideWhenUsed="0"/>
-    <w:lsdException w:name="Medium Grid 3 Accent 3" w:semiHidden="0" w:uiPriority="69" w:unhideWhenUsed="0"/>
-    <w:lsdException w:name="Dark List Accent 3" w:semiHidden="0" w:uiPriority="70" w:unhideWhenUsed="0"/>
-    <w:lsdException w:name="Colorful Shading Accent 3" w:semiHidden="0" w:uiPriority="71" w:unhideWhenUsed="0"/>
-    <w:lsdException w:name="Colorful List Accent 3" w:semiHidden="0" w:uiPriority="72" w:unhideWhenUsed="0"/>
-    <w:lsdException w:name="Colorful Grid Accent 3" w:semiHidden="0" w:uiPriority="73" w:unhideWhenUsed="0"/>
-    <w:lsdException w:name="Light Shading Accent 4" w:semiHidden="0" w:uiPriority="60" w:unhideWhenUsed="0"/>
-    <w:lsdException w:name="Light List Accent 4" w:semiHidden="0" w:uiPriority="61" w:unhideWhenUsed="0"/>
-    <w:lsdException w:name="Light Grid Accent 4" w:semiHidden="0" w:uiPriority="62" w:unhideWhenUsed="0"/>
-    <w:lsdException w:name="Medium Shading 1 Accent 4" w:semiHidden="0" w:uiPriority="63" w:unhideWhenUsed="0"/>
-    <w:lsdException w:name="Medium Shading 2 Accent 4" w:semiHidden="0" w:uiPriority="64" w:unhideWhenUsed="0"/>
-    <w:lsdException w:name="Medium List 1 Accent 4" w:semiHidden="0" w:uiPriority="65" w:unhideWhenUsed="0"/>
-    <w:lsdException w:name="Medium List 2 Accent 4" w:semiHidden="0" w:uiPriority="66" w:unhideWhenUsed="0"/>
-    <w:lsdException w:name="Medium Grid 1 Accent 4" w:semiHidden="0" w:uiPriority="67" w:unhideWhenUsed="0"/>
-    <w:lsdException w:name="Medium Grid 2 Accent 4" w:semiHidden="0" w:uiPriority="68" w:unhideWhenUsed="0"/>
-    <w:lsdException w:name="Medium Grid 3 Accent 4" w:semiHidden="0" w:uiPriority="69" w:unhideWhenUsed="0"/>
-    <w:lsdException w:name="Dark List Accent 4" w:semiHidden="0" w:uiPriority="70" w:unhideWhenUsed="0"/>
-    <w:lsdException w:name="Colorful Shading Accent 4" w:semiHidden="0" w:uiPriority="71" w:unhideWhenUsed="0"/>
-    <w:lsdException w:name="Colorful List Accent 4" w:semiHidden="0" w:uiPriority="72" w:unhideWhenUsed="0"/>
-    <w:lsdException w:name="Colorful Grid Accent 4" w:semiHidden="0" w:uiPriority="73" w:unhideWhenUsed="0"/>
-    <w:lsdException w:name="Light Shading Accent 5" w:semiHidden="0" w:uiPriority="60" w:unhideWhenUsed="0"/>
-    <w:lsdException w:name="Light List Accent 5" w:semiHidden="0" w:uiPriority="61" w:unhideWhenUsed="0"/>
-    <w:lsdException w:name="Light Grid Accent 5" w:semiHidden="0" w:uiPriority="62" w:unhideWhenUsed="0"/>
-    <w:lsdException w:name="Medium Shading 1 Accent 5" w:semiHidden="0" w:uiPriority="63" w:unhideWhenUsed="0"/>
-    <w:lsdException w:name="Medium Shading 2 Accent 5" w:semiHidden="0" w:uiPriority="64" w:unhideWhenUsed="0"/>
-    <w:lsdException w:name="Medium List 1 Accent 5" w:semiHidden="0" w:uiPriority="65" w:unhideWhenUsed="0"/>
-    <w:lsdException w:name="Medium List 2 Accent 5" w:semiHidden="0" w:uiPriority="66" w:unhideWhenUsed="0"/>
-    <w:lsdException w:name="Medium Grid 1 Accent 5" w:semiHidden="0" w:uiPriority="67" w:unhideWhenUsed="0"/>
-    <w:lsdException w:name="Medium Grid 2 Accent 5" w:semiHidden="0" w:uiPriority="68" w:unhideWhenUsed="0"/>
-    <w:lsdException w:name="Medium Grid 3 Accent 5" w:semiHidden="0" w:uiPriority="69" w:unhideWhenUsed="0"/>
-    <w:lsdException w:name="Dark List Accent 5" w:semiHidden="0" w:uiPriority="70" w:unhideWhenUsed="0"/>
-    <w:lsdException w:name="Colorful Shading Accent 5" w:semiHidden="0" w:uiPriority="71" w:unhideWhenUsed="0"/>
-    <w:lsdException w:name="Colorful List Accent 5" w:semiHidden="0" w:uiPriority="72" w:unhideWhenUsed="0"/>
-    <w:lsdException w:name="Colorful Grid Accent 5" w:semiHidden="0" w:uiPriority="73" w:unhideWhenUsed="0"/>
-    <w:lsdException w:name="Light Shading Accent 6" w:semiHidden="0" w:uiPriority="60" w:unhideWhenUsed="0"/>
-    <w:lsdException w:name="Light List Accent 6" w:semiHidden="0" w:uiPriority="61" w:unhideWhenUsed="0"/>
-    <w:lsdException w:name="Light Grid Accent 6" w:semiHidden="0" w:uiPriority="62" w:unhideWhenUsed="0"/>
-    <w:lsdException w:name="Medium Shading 1 Accent 6" w:semiHidden="0" w:uiPriority="63" w:unhideWhenUsed="0"/>
-    <w:lsdException w:name="Medium Shading 2 Accent 6" w:semiHidden="0" w:uiPriority="64" w:unhideWhenUsed="0"/>
-    <w:lsdException w:name="Medium List 1 Accent 6" w:semiHidden="0" w:uiPriority="65" w:unhideWhenUsed="0"/>
-    <w:lsdException w:name="Medium List 2 Accent 6" w:semiHidden="0" w:uiPriority="66" w:unhideWhenUsed="0"/>
-    <w:lsdException w:name="Medium Grid 1 Accent 6" w:semiHidden="0" w:uiPriority="67" w:unhideWhenUsed="0"/>
-    <w:lsdException w:name="Medium Grid 2 Accent 6" w:semiHidden="0" w:uiPriority="68" w:unhideWhenUsed="0"/>
-    <w:lsdException w:name="Medium Grid 3 Accent 6" w:semiHidden="0" w:uiPriority="69" w:unhideWhenUsed="0"/>
-    <w:lsdException w:name="Dark List Accent 6" w:semiHidden="0" w:uiPriority="70" w:unhideWhenUsed="0"/>
-    <w:lsdException w:name="Colorful Shading Accent 6" w:semiHidden="0" w:uiPriority="71" w:unhideWhenUsed="0"/>
-    <w:lsdException w:name="Colorful List Accent 6" w:semiHidden="0" w:uiPriority="72" w:unhideWhenUsed="0"/>
-    <w:lsdException w:name="Colorful Grid Accent 6" w:semiHidden="0" w:uiPriority="73" w:unhideWhenUsed="0"/>
-    <w:lsdException w:name="Subtle Emphasis" w:semiHidden="0" w:uiPriority="19" w:unhideWhenUsed="0" w:qFormat="1"/>
-    <w:lsdException w:name="Intense Emphasis" w:semiHidden="0" w:uiPriority="21" w:unhideWhenUsed="0" w:qFormat="1"/>
-    <w:lsdException w:name="Subtle Reference" w:semiHidden="0" w:uiPriority="31" w:unhideWhenUsed="0" w:qFormat="1"/>
-    <w:lsdException w:name="Intense Reference" w:semiHidden="0" w:uiPriority="32" w:unhideWhenUsed="0" w:qFormat="1"/>
-    <w:lsdException w:name="Book Title" w:semiHidden="0" w:uiPriority="33" w:unhideWhenUsed="0" w:qFormat="1"/>
-    <w:lsdException w:name="Bibliography" w:uiPriority="37"/>
-    <w:lsdException w:name="TOC Heading" w:uiPriority="39" w:qFormat="1"/>
+  <w:latentStyles w:defLockedState="0" w:defUIPriority="99" w:defSemiHidden="0" w:defUnhideWhenUsed="0" w:defQFormat="0" w:count="376">
+    <w:lsdException w:name="Normal" w:uiPriority="0" w:qFormat="1"/>
+    <w:lsdException w:name="heading 1" w:uiPriority="9" w:qFormat="1"/>
+    <w:lsdException w:name="heading 2" w:semiHidden="1" w:uiPriority="9" w:unhideWhenUsed="1" w:qFormat="1"/>
+    <w:lsdException w:name="heading 3" w:semiHidden="1" w:uiPriority="9" w:unhideWhenUsed="1" w:qFormat="1"/>
+    <w:lsdException w:name="heading 4" w:semiHidden="1" w:uiPriority="9" w:unhideWhenUsed="1" w:qFormat="1"/>
+    <w:lsdException w:name="heading 5" w:semiHidden="1" w:uiPriority="9" w:unhideWhenUsed="1" w:qFormat="1"/>
+    <w:lsdException w:name="heading 6" w:semiHidden="1" w:uiPriority="9" w:unhideWhenUsed="1" w:qFormat="1"/>
+    <w:lsdException w:name="heading 7" w:semiHidden="1" w:uiPriority="9" w:unhideWhenUsed="1" w:qFormat="1"/>
+    <w:lsdException w:name="heading 8" w:semiHidden="1" w:uiPriority="9" w:unhideWhenUsed="1" w:qFormat="1"/>
+    <w:lsdException w:name="heading 9" w:semiHidden="1" w:uiPriority="9" w:unhideWhenUsed="1" w:qFormat="1"/>
+    <w:lsdException w:name="index 1" w:semiHidden="1" w:unhideWhenUsed="1"/>
+    <w:lsdException w:name="index 2" w:semiHidden="1" w:unhideWhenUsed="1"/>
+    <w:lsdException w:name="index 3" w:semiHidden="1" w:unhideWhenUsed="1"/>
+    <w:lsdException w:name="index 4" w:semiHidden="1" w:unhideWhenUsed="1"/>
+    <w:lsdException w:name="index 5" w:semiHidden="1" w:unhideWhenUsed="1"/>
+    <w:lsdException w:name="index 6" w:semiHidden="1" w:unhideWhenUsed="1"/>
+    <w:lsdException w:name="index 7" w:semiHidden="1" w:unhideWhenUsed="1"/>
+    <w:lsdException w:name="index 8" w:semiHidden="1" w:unhideWhenUsed="1"/>
+    <w:lsdException w:name="index 9" w:semiHidden="1" w:unhideWhenUsed="1"/>
+    <w:lsdException w:name="toc 1" w:semiHidden="1" w:uiPriority="39" w:unhideWhenUsed="1"/>
+    <w:lsdException w:name="toc 2" w:semiHidden="1" w:uiPriority="39" w:unhideWhenUsed="1"/>
+    <w:lsdException w:name="toc 3" w:semiHidden="1" w:uiPriority="39" w:unhideWhenUsed="1"/>
+    <w:lsdException w:name="toc 4" w:semiHidden="1" w:uiPriority="39" w:unhideWhenUsed="1"/>
+    <w:lsdException w:name="toc 5" w:semiHidden="1" w:uiPriority="39" w:unhideWhenUsed="1"/>
+    <w:lsdException w:name="toc 6" w:semiHidden="1" w:uiPriority="39" w:unhideWhenUsed="1"/>
+    <w:lsdException w:name="toc 7" w:semiHidden="1" w:uiPriority="39" w:unhideWhenUsed="1"/>
+    <w:lsdException w:name="toc 8" w:semiHidden="1" w:uiPriority="39" w:unhideWhenUsed="1"/>
+    <w:lsdException w:name="toc 9" w:semiHidden="1" w:uiPriority="39" w:unhideWhenUsed="1"/>
+    <w:lsdException w:name="Normal Indent" w:semiHidden="1" w:unhideWhenUsed="1"/>
+    <w:lsdException w:name="footnote text" w:semiHidden="1" w:unhideWhenUsed="1"/>
+    <w:lsdException w:name="annotation text" w:semiHidden="1" w:unhideWhenUsed="1"/>
+    <w:lsdException w:name="header" w:semiHidden="1" w:unhideWhenUsed="1"/>
+    <w:lsdException w:name="footer" w:semiHidden="1" w:unhideWhenUsed="1"/>
+    <w:lsdException w:name="index heading" w:semiHidden="1" w:unhideWhenUsed="1"/>
+    <w:lsdException w:name="caption" w:semiHidden="1" w:uiPriority="35" w:unhideWhenUsed="1" w:qFormat="1"/>
+    <w:lsdException w:name="table of figures" w:semiHidden="1" w:unhideWhenUsed="1"/>
+    <w:lsdException w:name="envelope address" w:semiHidden="1" w:unhideWhenUsed="1"/>
+    <w:lsdException w:name="envelope return" w:semiHidden="1" w:unhideWhenUsed="1"/>
+    <w:lsdException w:name="footnote reference" w:semiHidden="1" w:unhideWhenUsed="1"/>
+    <w:lsdException w:name="annotation reference" w:semiHidden="1" w:unhideWhenUsed="1"/>
+    <w:lsdException w:name="line number" w:semiHidden="1" w:unhideWhenUsed="1"/>
+    <w:lsdException w:name="page number" w:semiHidden="1" w:unhideWhenUsed="1"/>
+    <w:lsdException w:name="endnote reference" w:semiHidden="1" w:unhideWhenUsed="1"/>
+    <w:lsdException w:name="endnote text" w:semiHidden="1" w:unhideWhenUsed="1"/>
+    <w:lsdException w:name="table of authorities" w:semiHidden="1" w:unhideWhenUsed="1"/>
+    <w:lsdException w:name="macro" w:semiHidden="1" w:unhideWhenUsed="1"/>
+    <w:lsdException w:name="toa heading" w:semiHidden="1" w:unhideWhenUsed="1"/>
+    <w:lsdException w:name="List" w:semiHidden="1" w:unhideWhenUsed="1"/>
+    <w:lsdException w:name="List Bullet" w:semiHidden="1" w:unhideWhenUsed="1"/>
+    <w:lsdException w:name="List Number" w:semiHidden="1" w:unhideWhenUsed="1"/>
+    <w:lsdException w:name="List 2" w:semiHidden="1" w:unhideWhenUsed="1"/>
+    <w:lsdException w:name="List 3" w:semiHidden="1" w:unhideWhenUsed="1"/>
+    <w:lsdException w:name="List 4" w:semiHidden="1" w:unhideWhenUsed="1"/>
+    <w:lsdException w:name="List 5" w:semiHidden="1" w:unhideWhenUsed="1"/>
+    <w:lsdException w:name="List Bullet 2" w:semiHidden="1" w:unhideWhenUsed="1"/>
+    <w:lsdException w:name="List Bullet 3" w:semiHidden="1" w:unhideWhenUsed="1"/>
+    <w:lsdException w:name="List Bullet 4" w:semiHidden="1" w:unhideWhenUsed="1"/>
+    <w:lsdException w:name="List Bullet 5" w:semiHidden="1" w:unhideWhenUsed="1"/>
+    <w:lsdException w:name="List Number 2" w:semiHidden="1" w:unhideWhenUsed="1"/>
+    <w:lsdException w:name="List Number 3" w:semiHidden="1" w:unhideWhenUsed="1"/>
+    <w:lsdException w:name="List Number 4" w:semiHidden="1" w:unhideWhenUsed="1"/>
+    <w:lsdException w:name="List Number 5" w:semiHidden="1" w:unhideWhenUsed="1"/>
+    <w:lsdException w:name="Title" w:uiPriority="10" w:qFormat="1"/>
+    <w:lsdException w:name="Closing" w:semiHidden="1" w:unhideWhenUsed="1"/>
+    <w:lsdException w:name="Signature" w:semiHidden="1" w:unhideWhenUsed="1"/>
+    <w:lsdException w:name="Default Paragraph Font" w:semiHidden="1" w:uiPriority="1" w:unhideWhenUsed="1"/>
+    <w:lsdException w:name="Body Text" w:semiHidden="1" w:unhideWhenUsed="1"/>
+    <w:lsdException w:name="Body Text Indent" w:semiHidden="1" w:unhideWhenUsed="1"/>
+    <w:lsdException w:name="List Continue" w:semiHidden="1" w:unhideWhenUsed="1"/>
+    <w:lsdException w:name="List Continue 2" w:semiHidden="1" w:unhideWhenUsed="1"/>
+    <w:lsdException w:name="List Continue 3" w:semiHidden="1" w:unhideWhenUsed="1"/>
+    <w:lsdException w:name="List Continue 4" w:semiHidden="1" w:unhideWhenUsed="1"/>
+    <w:lsdException w:name="List Continue 5" w:semiHidden="1" w:unhideWhenUsed="1"/>
+    <w:lsdException w:name="Message Header" w:semiHidden="1" w:unhideWhenUsed="1"/>
+    <w:lsdException w:name="Subtitle" w:uiPriority="11" w:qFormat="1"/>
+    <w:lsdException w:name="Salutation" w:semiHidden="1" w:unhideWhenUsed="1"/>
+    <w:lsdException w:name="Date" w:semiHidden="1" w:unhideWhenUsed="1"/>
+    <w:lsdException w:name="Body Text First Indent" w:semiHidden="1" w:unhideWhenUsed="1"/>
+    <w:lsdException w:name="Body Text First Indent 2" w:semiHidden="1" w:unhideWhenUsed="1"/>
+    <w:lsdException w:name="Note Heading" w:semiHidden="1" w:unhideWhenUsed="1"/>
+    <w:lsdException w:name="Body Text 2" w:semiHidden="1" w:unhideWhenUsed="1"/>
+    <w:lsdException w:name="Body Text 3" w:semiHidden="1" w:unhideWhenUsed="1"/>
+    <w:lsdException w:name="Body Text Indent 2" w:semiHidden="1" w:unhideWhenUsed="1"/>
+    <w:lsdException w:name="Body Text Indent 3" w:semiHidden="1" w:unhideWhenUsed="1"/>
+    <w:lsdException w:name="Block Text" w:semiHidden="1" w:unhideWhenUsed="1"/>
+    <w:lsdException w:name="Hyperlink" w:semiHidden="1" w:unhideWhenUsed="1"/>
+    <w:lsdException w:name="FollowedHyperlink" w:semiHidden="1" w:unhideWhenUsed="1"/>
+    <w:lsdException w:name="Strong" w:uiPriority="22" w:qFormat="1"/>
+    <w:lsdException w:name="Emphasis" w:uiPriority="20" w:qFormat="1"/>
+    <w:lsdException w:name="Document Map" w:semiHidden="1" w:unhideWhenUsed="1"/>
+    <w:lsdException w:name="Plain Text" w:semiHidden="1" w:unhideWhenUsed="1"/>
+    <w:lsdException w:name="E-mail Signature" w:semiHidden="1" w:unhideWhenUsed="1"/>
+    <w:lsdException w:name="HTML Top of Form" w:semiHidden="1" w:unhideWhenUsed="1"/>
+    <w:lsdException w:name="HTML Bottom of Form" w:semiHidden="1" w:unhideWhenUsed="1"/>
+    <w:lsdException w:name="Normal (Web)" w:semiHidden="1" w:unhideWhenUsed="1"/>
+    <w:lsdException w:name="HTML Acronym" w:semiHidden="1" w:unhideWhenUsed="1"/>
+    <w:lsdException w:name="HTML Address" w:semiHidden="1" w:unhideWhenUsed="1"/>
+    <w:lsdException w:name="HTML Cite" w:semiHidden="1" w:unhideWhenUsed="1"/>
+    <w:lsdException w:name="HTML Code" w:semiHidden="1" w:unhideWhenUsed="1"/>
+    <w:lsdException w:name="HTML Definition" w:semiHidden="1" w:unhideWhenUsed="1"/>
+    <w:lsdException w:name="HTML Keyboard" w:semiHidden="1" w:unhideWhenUsed="1"/>
+    <w:lsdException w:name="HTML Preformatted" w:semiHidden="1" w:unhideWhenUsed="1"/>
+    <w:lsdException w:name="HTML Sample" w:semiHidden="1" w:unhideWhenUsed="1"/>
+    <w:lsdException w:name="HTML Typewriter" w:semiHidden="1" w:unhideWhenUsed="1"/>
+    <w:lsdException w:name="HTML Variable" w:semiHidden="1" w:unhideWhenUsed="1"/>
+    <w:lsdException w:name="Normal Table" w:semiHidden="1" w:unhideWhenUsed="1"/>
+    <w:lsdException w:name="annotation subject" w:semiHidden="1" w:unhideWhenUsed="1"/>
+    <w:lsdException w:name="No List" w:semiHidden="1" w:unhideWhenUsed="1"/>
+    <w:lsdException w:name="Outline List 1" w:semiHidden="1" w:unhideWhenUsed="1"/>
+    <w:lsdException w:name="Outline List 2" w:semiHidden="1" w:unhideWhenUsed="1"/>
+    <w:lsdException w:name="Outline List 3" w:semiHidden="1" w:unhideWhenUsed="1"/>
+    <w:lsdException w:name="Table Simple 1" w:semiHidden="1" w:unhideWhenUsed="1"/>
+    <w:lsdException w:name="Table Simple 2" w:semiHidden="1" w:unhideWhenUsed="1"/>
+    <w:lsdException w:name="Table Simple 3" w:semiHidden="1" w:unhideWhenUsed="1"/>
+    <w:lsdException w:name="Table Classic 1" w:semiHidden="1" w:unhideWhenUsed="1"/>
+    <w:lsdException w:name="Table Classic 2" w:semiHidden="1" w:unhideWhenUsed="1"/>
+    <w:lsdException w:name="Table Classic 3" w:semiHidden="1" w:unhideWhenUsed="1"/>
+    <w:lsdException w:name="Table Classic 4" w:semiHidden="1" w:unhideWhenUsed="1"/>
+    <w:lsdException w:name="Table Colorful 1" w:semiHidden="1" w:unhideWhenUsed="1"/>
+    <w:lsdException w:name="Table Colorful 2" w:semiHidden="1" w:unhideWhenUsed="1"/>
+    <w:lsdException w:name="Table Colorful 3" w:semiHidden="1" w:unhideWhenUsed="1"/>
+    <w:lsdException w:name="Table Columns 1" w:semiHidden="1" w:unhideWhenUsed="1"/>
+    <w:lsdException w:name="Table Columns 2" w:semiHidden="1" w:unhideWhenUsed="1"/>
+    <w:lsdException w:name="Table Columns 3" w:semiHidden="1" w:unhideWhenUsed="1"/>
+    <w:lsdException w:name="Table Columns 4" w:semiHidden="1" w:unhideWhenUsed="1"/>
+    <w:lsdException w:name="Table Columns 5" w:semiHidden="1" w:unhideWhenUsed="1"/>
+    <w:lsdException w:name="Table Grid 1" w:semiHidden="1" w:unhideWhenUsed="1"/>
+    <w:lsdException w:name="Table Grid 2" w:semiHidden="1" w:unhideWhenUsed="1"/>
+    <w:lsdException w:name="Table Grid 3" w:semiHidden="1" w:unhideWhenUsed="1"/>
+    <w:lsdException w:name="Table Grid 4" w:semiHidden="1" w:unhideWhenUsed="1"/>
+    <w:lsdException w:name="Table Grid 5" w:semiHidden="1" w:unhideWhenUsed="1"/>
+    <w:lsdException w:name="Table Grid 6" w:semiHidden="1" w:unhideWhenUsed="1"/>
+    <w:lsdException w:name="Table Grid 7" w:semiHidden="1" w:unhideWhenUsed="1"/>
+    <w:lsdException w:name="Table Grid 8" w:semiHidden="1" w:unhideWhenUsed="1"/>
+    <w:lsdException w:name="Table List 1" w:semiHidden="1" w:unhideWhenUsed="1"/>
+    <w:lsdException w:name="Table List 2" w:semiHidden="1" w:unhideWhenUsed="1"/>
+    <w:lsdException w:name="Table List 3" w:semiHidden="1" w:unhideWhenUsed="1"/>
+    <w:lsdException w:name="Table List 4" w:semiHidden="1" w:unhideWhenUsed="1"/>
+    <w:lsdException w:name="Table List 5" w:semiHidden="1" w:unhideWhenUsed="1"/>
+    <w:lsdException w:name="Table List 6" w:semiHidden="1" w:unhideWhenUsed="1"/>
+    <w:lsdException w:name="Table List 7" w:semiHidden="1" w:unhideWhenUsed="1"/>
+    <w:lsdException w:name="Table List 8" w:semiHidden="1" w:unhideWhenUsed="1"/>
+    <w:lsdException w:name="Table 3D effects 1" w:semiHidden="1" w:unhideWhenUsed="1"/>
+    <w:lsdException w:name="Table 3D effects 2" w:semiHidden="1" w:unhideWhenUsed="1"/>
+    <w:lsdException w:name="Table 3D effects 3" w:semiHidden="1" w:unhideWhenUsed="1"/>
+    <w:lsdException w:name="Table Contemporary" w:semiHidden="1" w:unhideWhenUsed="1"/>
+    <w:lsdException w:name="Table Elegant" w:semiHidden="1" w:unhideWhenUsed="1"/>
+    <w:lsdException w:name="Table Professional" w:semiHidden="1" w:unhideWhenUsed="1"/>
+    <w:lsdException w:name="Table Subtle 1" w:semiHidden="1" w:unhideWhenUsed="1"/>
+    <w:lsdException w:name="Table Subtle 2" w:semiHidden="1" w:unhideWhenUsed="1"/>
+    <w:lsdException w:name="Table Web 1" w:semiHidden="1" w:unhideWhenUsed="1"/>
+    <w:lsdException w:name="Table Web 2" w:semiHidden="1" w:unhideWhenUsed="1"/>
+    <w:lsdException w:name="Table Web 3" w:semiHidden="1" w:unhideWhenUsed="1"/>
+    <w:lsdException w:name="Balloon Text" w:semiHidden="1" w:unhideWhenUsed="1"/>
+    <w:lsdException w:name="Table Grid" w:uiPriority="59"/>
+    <w:lsdException w:name="Table Theme" w:semiHidden="1" w:unhideWhenUsed="1"/>
+    <w:lsdException w:name="Placeholder Text" w:semiHidden="1"/>
+    <w:lsdException w:name="No Spacing" w:uiPriority="1" w:qFormat="1"/>
+    <w:lsdException w:name="Light Shading" w:uiPriority="60"/>
+    <w:lsdException w:name="Light List" w:uiPriority="61"/>
+    <w:lsdException w:name="Light Grid" w:uiPriority="62"/>
+    <w:lsdException w:name="Medium Shading 1" w:uiPriority="63"/>
+    <w:lsdException w:name="Medium Shading 2" w:uiPriority="64"/>
+    <w:lsdException w:name="Medium List 1" w:uiPriority="65"/>
+    <w:lsdException w:name="Medium List 2" w:uiPriority="66"/>
+    <w:lsdException w:name="Medium Grid 1" w:uiPriority="67"/>
+    <w:lsdException w:name="Medium Grid 2" w:uiPriority="68"/>
+    <w:lsdException w:name="Medium Grid 3" w:uiPriority="69"/>
+    <w:lsdException w:name="Dark List" w:uiPriority="70"/>
+    <w:lsdException w:name="Colorful Shading" w:uiPriority="71"/>
+    <w:lsdException w:name="Colorful List" w:uiPriority="72"/>
+    <w:lsdException w:name="Colorful Grid" w:uiPriority="73"/>
+    <w:lsdException w:name="Light Shading Accent 1" w:uiPriority="60"/>
+    <w:lsdException w:name="Light List Accent 1" w:uiPriority="61"/>
+    <w:lsdException w:name="Light Grid Accent 1" w:uiPriority="62"/>
+    <w:lsdException w:name="Medium Shading 1 Accent 1" w:uiPriority="63"/>
+    <w:lsdException w:name="Medium Shading 2 Accent 1" w:uiPriority="64"/>
+    <w:lsdException w:name="Medium List 1 Accent 1" w:uiPriority="65"/>
+    <w:lsdException w:name="Revision" w:semiHidden="1"/>
+    <w:lsdException w:name="List Paragraph" w:uiPriority="34" w:qFormat="1"/>
+    <w:lsdException w:name="Quote" w:uiPriority="29" w:qFormat="1"/>
+    <w:lsdException w:name="Intense Quote" w:uiPriority="30" w:qFormat="1"/>
+    <w:lsdException w:name="Medium List 2 Accent 1" w:uiPriority="66"/>
+    <w:lsdException w:name="Medium Grid 1 Accent 1" w:uiPriority="67"/>
+    <w:lsdException w:name="Medium Grid 2 Accent 1" w:uiPriority="68"/>
+    <w:lsdException w:name="Medium Grid 3 Accent 1" w:uiPriority="69"/>
+    <w:lsdException w:name="Dark List Accent 1" w:uiPriority="70"/>
+    <w:lsdException w:name="Colorful Shading Accent 1" w:uiPriority="71"/>
+    <w:lsdException w:name="Colorful List Accent 1" w:uiPriority="72"/>
+    <w:lsdException w:name="Colorful Grid Accent 1" w:uiPriority="73"/>
+    <w:lsdException w:name="Light Shading Accent 2" w:uiPriority="60"/>
+    <w:lsdException w:name="Light List Accent 2" w:uiPriority="61"/>
+    <w:lsdException w:name="Light Grid Accent 2" w:uiPriority="62"/>
+    <w:lsdException w:name="Medium Shading 1 Accent 2" w:uiPriority="63"/>
+    <w:lsdException w:name="Medium Shading 2 Accent 2" w:uiPriority="64"/>
+    <w:lsdException w:name="Medium List 1 Accent 2" w:uiPriority="65"/>
+    <w:lsdException w:name="Medium List 2 Accent 2" w:uiPriority="66"/>
+    <w:lsdException w:name="Medium Grid 1 Accent 2" w:uiPriority="67"/>
+    <w:lsdException w:name="Medium Grid 2 Accent 2" w:uiPriority="68"/>
+    <w:lsdException w:name="Medium Grid 3 Accent 2" w:uiPriority="69"/>
+    <w:lsdException w:name="Dark List Accent 2" w:uiPriority="70"/>
+    <w:lsdException w:name="Colorful Shading Accent 2" w:uiPriority="71"/>
+    <w:lsdException w:name="Colorful List Accent 2" w:uiPriority="72"/>
+    <w:lsdException w:name="Colorful Grid Accent 2" w:uiPriority="73"/>
+    <w:lsdException w:name="Light Shading Accent 3" w:uiPriority="60"/>
+    <w:lsdException w:name="Light List Accent 3" w:uiPriority="61"/>
+    <w:lsdException w:name="Light Grid Accent 3" w:uiPriority="62"/>
+    <w:lsdException w:name="Medium Shading 1 Accent 3" w:uiPriority="63"/>
+    <w:lsdException w:name="Medium Shading 2 Accent 3" w:uiPriority="64"/>
+    <w:lsdException w:name="Medium List 1 Accent 3" w:uiPriority="65"/>
+    <w:lsdException w:name="Medium List 2 Accent 3" w:uiPriority="66"/>
+    <w:lsdException w:name="Medium Grid 1 Accent 3" w:uiPriority="67"/>
+    <w:lsdException w:name="Medium Grid 2 Accent 3" w:uiPriority="68"/>
+    <w:lsdException w:name="Medium Grid 3 Accent 3" w:uiPriority="69"/>
+    <w:lsdException w:name="Dark List Accent 3" w:uiPriority="70"/>
+    <w:lsdException w:name="Colorful Shading Accent 3" w:uiPriority="71"/>
+    <w:lsdException w:name="Colorful List Accent 3" w:uiPriority="72"/>
+    <w:lsdException w:name="Colorful Grid Accent 3" w:uiPriority="73"/>
+    <w:lsdException w:name="Light Shading Accent 4" w:uiPriority="60"/>
+    <w:lsdException w:name="Light List Accent 4" w:uiPriority="61"/>
+    <w:lsdException w:name="Light Grid Accent 4" w:uiPriority="62"/>
+    <w:lsdException w:name="Medium Shading 1 Accent 4" w:uiPriority="63"/>
+    <w:lsdException w:name="Medium Shading 2 Accent 4" w:uiPriority="64"/>
+    <w:lsdException w:name="Medium List 1 Accent 4" w:uiPriority="65"/>
+    <w:lsdException w:name="Medium List 2 Accent 4" w:uiPriority="66"/>
+    <w:lsdException w:name="Medium Grid 1 Accent 4" w:uiPriority="67"/>
+    <w:lsdException w:name="Medium Grid 2 Accent 4" w:uiPriority="68"/>
+    <w:lsdException w:name="Medium Grid 3 Accent 4" w:uiPriority="69"/>
+    <w:lsdException w:name="Dark List Accent 4" w:uiPriority="70"/>
+    <w:lsdException w:name="Colorful Shading Accent 4" w:uiPriority="71"/>
+    <w:lsdException w:name="Colorful List Accent 4" w:uiPriority="72"/>
+    <w:lsdException w:name="Colorful Grid Accent 4" w:uiPriority="73"/>
+    <w:lsdException w:name="Light Shading Accent 5" w:uiPriority="60"/>
+    <w:lsdException w:name="Light List Accent 5" w:uiPriority="61"/>
+    <w:lsdException w:name="Light Grid Accent 5" w:uiPriority="62"/>
+    <w:lsdException w:name="Medium Shading 1 Accent 5" w:uiPriority="63"/>
+    <w:lsdException w:name="Medium Shading 2 Accent 5" w:uiPriority="64"/>
+    <w:lsdException w:name="Medium List 1 Accent 5" w:uiPriority="65"/>
+    <w:lsdException w:name="Medium List 2 Accent 5" w:uiPriority="66"/>
+    <w:lsdException w:name="Medium Grid 1 Accent 5" w:uiPriority="67"/>
+    <w:lsdException w:name="Medium Grid 2 Accent 5" w:uiPriority="68"/>
+    <w:lsdException w:name="Medium Grid 3 Accent 5" w:uiPriority="69"/>
+    <w:lsdException w:name="Dark List Accent 5" w:uiPriority="70"/>
+    <w:lsdException w:name="Colorful Shading Accent 5" w:uiPriority="71"/>
+    <w:lsdException w:name="Colorful List Accent 5" w:uiPriority="72"/>
+    <w:lsdException w:name="Colorful Grid Accent 5" w:uiPriority="73"/>
+    <w:lsdException w:name="Light Shading Accent 6" w:uiPriority="60"/>
+    <w:lsdException w:name="Light List Accent 6" w:uiPriority="61"/>
+    <w:lsdException w:name="Light Grid Accent 6" w:uiPriority="62"/>
+    <w:lsdException w:name="Medium Shading 1 Accent 6" w:uiPriority="63"/>
+    <w:lsdException w:name="Medium Shading 2 Accent 6" w:uiPriority="64"/>
+    <w:lsdException w:name="Medium List 1 Accent 6" w:uiPriority="65"/>
+    <w:lsdException w:name="Medium List 2 Accent 6" w:uiPriority="66"/>
+    <w:lsdException w:name="Medium Grid 1 Accent 6" w:uiPriority="67"/>
+    <w:lsdException w:name="Medium Grid 2 Accent 6" w:uiPriority="68"/>
+    <w:lsdException w:name="Medium Grid 3 Accent 6" w:uiPriority="69"/>
+    <w:lsdException w:name="Dark List Accent 6" w:uiPriority="70"/>
+    <w:lsdException w:name="Colorful Shading Accent 6" w:uiPriority="71"/>
+    <w:lsdException w:name="Colorful List Accent 6" w:uiPriority="72"/>
+    <w:lsdException w:name="Colorful Grid Accent 6" w:uiPriority="73"/>
+    <w:lsdException w:name="Subtle Emphasis" w:uiPriority="19" w:qFormat="1"/>
+    <w:lsdException w:name="Intense Emphasis" w:uiPriority="21" w:qFormat="1"/>
+    <w:lsdException w:name="Subtle Reference" w:uiPriority="31" w:qFormat="1"/>
+    <w:lsdException w:name="Intense Reference" w:uiPriority="32" w:qFormat="1"/>
+    <w:lsdException w:name="Book Title" w:uiPriority="33" w:qFormat="1"/>
+    <w:lsdException w:name="Bibliography" w:semiHidden="1" w:uiPriority="37" w:unhideWhenUsed="1"/>
+    <w:lsdException w:name="TOC Heading" w:semiHidden="1" w:uiPriority="39" w:unhideWhenUsed="1" w:qFormat="1"/>
+    <w:lsdException w:name="Plain Table 1" w:uiPriority="41"/>
+    <w:lsdException w:name="Plain Table 2" w:uiPriority="42"/>
+    <w:lsdException w:name="Plain Table 3" w:uiPriority="43"/>
+    <w:lsdException w:name="Plain Table 4" w:uiPriority="44"/>
+    <w:lsdException w:name="Plain Table 5" w:uiPriority="45"/>
+    <w:lsdException w:name="Grid Table Light" w:uiPriority="40"/>
+    <w:lsdException w:name="Grid Table 1 Light" w:uiPriority="46"/>
+    <w:lsdException w:name="Grid Table 2" w:uiPriority="47"/>
+    <w:lsdException w:name="Grid Table 3" w:uiPriority="48"/>
+    <w:lsdException w:name="Grid Table 4" w:uiPriority="49"/>
+    <w:lsdException w:name="Grid Table 5 Dark" w:uiPriority="50"/>
+    <w:lsdException w:name="Grid Table 6 Colorful" w:uiPriority="51"/>
+    <w:lsdException w:name="Grid Table 7 Colorful" w:uiPriority="52"/>
+    <w:lsdException w:name="Grid Table 1 Light Accent 1" w:uiPriority="46"/>
+    <w:lsdException w:name="Grid Table 2 Accent 1" w:uiPriority="47"/>
+    <w:lsdException w:name="Grid Table 3 Accent 1" w:uiPriority="48"/>
+    <w:lsdException w:name="Grid Table 4 Accent 1" w:uiPriority="49"/>
+    <w:lsdException w:name="Grid Table 5 Dark Accent 1" w:uiPriority="50"/>
+    <w:lsdException w:name="Grid Table 6 Colorful Accent 1" w:uiPriority="51"/>
+    <w:lsdException w:name="Grid Table 7 Colorful Accent 1" w:uiPriority="52"/>
+    <w:lsdException w:name="Grid Table 1 Light Accent 2" w:uiPriority="46"/>
+    <w:lsdException w:name="Grid Table 2 Accent 2" w:uiPriority="47"/>
+    <w:lsdException w:name="Grid Table 3 Accent 2" w:uiPriority="48"/>
+    <w:lsdException w:name="Grid Table 4 Accent 2" w:uiPriority="49"/>
+    <w:lsdException w:name="Grid Table 5 Dark Accent 2" w:uiPriority="50"/>
+    <w:lsdException w:name="Grid Table 6 Colorful Accent 2" w:uiPriority="51"/>
+    <w:lsdException w:name="Grid Table 7 Colorful Accent 2" w:uiPriority="52"/>
+    <w:lsdException w:name="Grid Table 1 Light Accent 3" w:uiPriority="46"/>
+    <w:lsdException w:name="Grid Table 2 Accent 3" w:uiPriority="47"/>
+    <w:lsdException w:name="Grid Table 3 Accent 3" w:uiPriority="48"/>
+    <w:lsdException w:name="Grid Table 4 Accent 3" w:uiPriority="49"/>
+    <w:lsdException w:name="Grid Table 5 Dark Accent 3" w:uiPriority="50"/>
+    <w:lsdException w:name="Grid Table 6 Colorful Accent 3" w:uiPriority="51"/>
+    <w:lsdException w:name="Grid Table 7 Colorful Accent 3" w:uiPriority="52"/>
+    <w:lsdException w:name="Grid Table 1 Light Accent 4" w:uiPriority="46"/>
+    <w:lsdException w:name="Grid Table 2 Accent 4" w:uiPriority="47"/>
+    <w:lsdException w:name="Grid Table 3 Accent 4" w:uiPriority="48"/>
+    <w:lsdException w:name="Grid Table 4 Accent 4" w:uiPriority="49"/>
+    <w:lsdException w:name="Grid Table 5 Dark Accent 4" w:uiPriority="50"/>
+    <w:lsdException w:name="Grid Table 6 Colorful Accent 4" w:uiPriority="51"/>
+    <w:lsdException w:name="Grid Table 7 Colorful Accent 4" w:uiPriority="52"/>
+    <w:lsdException w:name="Grid Table 1 Light Accent 5" w:uiPriority="46"/>
+    <w:lsdException w:name="Grid Table 2 Accent 5" w:uiPriority="47"/>
+    <w:lsdException w:name="Grid Table 3 Accent 5" w:uiPriority="48"/>
+    <w:lsdException w:name="Grid Table 4 Accent 5" w:uiPriority="49"/>
+    <w:lsdException w:name="Grid Table 5 Dark Accent 5" w:uiPriority="50"/>
+    <w:lsdException w:name="Grid Table 6 Colorful Accent 5" w:uiPriority="51"/>
+    <w:lsdException w:name="Grid Table 7 Colorful Accent 5" w:uiPriority="52"/>
+    <w:lsdException w:name="Grid Table 1 Light Accent 6" w:uiPriority="46"/>
+    <w:lsdException w:name="Grid Table 2 Accent 6" w:uiPriority="47"/>
+    <w:lsdException w:name="Grid Table 3 Accent 6" w:uiPriority="48"/>
+    <w:lsdException w:name="Grid Table 4 Accent 6" w:uiPriority="49"/>
+    <w:lsdException w:name="Grid Table 5 Dark Accent 6" w:uiPriority="50"/>
+    <w:lsdException w:name="Grid Table 6 Colorful Accent 6" w:uiPriority="51"/>
+    <w:lsdException w:name="Grid Table 7 Colorful Accent 6" w:uiPriority="52"/>
+    <w:lsdException w:name="List Table 1 Light" w:uiPriority="46"/>
+    <w:lsdException w:name="List Table 2" w:uiPriority="47"/>
+    <w:lsdException w:name="List Table 3" w:uiPriority="48"/>
+    <w:lsdException w:name="List Table 4" w:uiPriority="49"/>
+    <w:lsdException w:name="List Table 5 Dark" w:uiPriority="50"/>
+    <w:lsdException w:name="List Table 6 Colorful" w:uiPriority="51"/>
+    <w:lsdException w:name="List Table 7 Colorful" w:uiPriority="52"/>
+    <w:lsdException w:name="List Table 1 Light Accent 1" w:uiPriority="46"/>
+    <w:lsdException w:name="List Table 2 Accent 1" w:uiPriority="47"/>
+    <w:lsdException w:name="List Table 3 Accent 1" w:uiPriority="48"/>
+    <w:lsdException w:name="List Table 4 Accent 1" w:uiPriority="49"/>
+    <w:lsdException w:name="List Table 5 Dark Accent 1" w:uiPriority="50"/>
+    <w:lsdException w:name="List Table 6 Colorful Accent 1" w:uiPriority="51"/>
+    <w:lsdException w:name="List Table 7 Colorful Accent 1" w:uiPriority="52"/>
+    <w:lsdException w:name="List Table 1 Light Accent 2" w:uiPriority="46"/>
+    <w:lsdException w:name="List Table 2 Accent 2" w:uiPriority="47"/>
+    <w:lsdException w:name="List Table 3 Accent 2" w:uiPriority="48"/>
+    <w:lsdException w:name="List Table 4 Accent 2" w:uiPriority="49"/>
+    <w:lsdException w:name="List Table 5 Dark Accent 2" w:uiPriority="50"/>
+    <w:lsdException w:name="List Table 6 Colorful Accent 2" w:uiPriority="51"/>
+    <w:lsdException w:name="List Table 7 Colorful Accent 2" w:uiPriority="52"/>
+    <w:lsdException w:name="List Table 1 Light Accent 3" w:uiPriority="46"/>
+    <w:lsdException w:name="List Table 2 Accent 3" w:uiPriority="47"/>
+    <w:lsdException w:name="List Table 3 Accent 3" w:uiPriority="48"/>
+    <w:lsdException w:name="List Table 4 Accent 3" w:uiPriority="49"/>
+    <w:lsdException w:name="List Table 5 Dark Accent 3" w:uiPriority="50"/>
+    <w:lsdException w:name="List Table 6 Colorful Accent 3" w:uiPriority="51"/>
+    <w:lsdException w:name="List Table 7 Colorful Accent 3" w:uiPriority="52"/>
+    <w:lsdException w:name="List Table 1 Light Accent 4" w:uiPriority="46"/>
+    <w:lsdException w:name="List Table 2 Accent 4" w:uiPriority="47"/>
+    <w:lsdException w:name="List Table 3 Accent 4" w:uiPriority="48"/>
+    <w:lsdException w:name="List Table 4 Accent 4" w:uiPriority="49"/>
+    <w:lsdException w:name="List Table 5 Dark Accent 4" w:uiPriority="50"/>
+    <w:lsdException w:name="List Table 6 Colorful Accent 4" w:uiPriority="51"/>
+    <w:lsdException w:name="List Table 7 Colorful Accent 4" w:uiPriority="52"/>
+    <w:lsdException w:name="List Table 1 Light Accent 5" w:uiPriority="46"/>
+    <w:lsdException w:name="List Table 2 Accent 5" w:uiPriority="47"/>
+    <w:lsdException w:name="List Table 3 Accent 5" w:uiPriority="48"/>
+    <w:lsdException w:name="List Table 4 Accent 5" w:uiPriority="49"/>
+    <w:lsdException w:name="List Table 5 Dark Accent 5" w:uiPriority="50"/>
+    <w:lsdException w:name="List Table 6 Colorful Accent 5" w:uiPriority="51"/>
+    <w:lsdException w:name="List Table 7 Colorful Accent 5" w:uiPriority="52"/>
+    <w:lsdException w:name="List Table 1 Light Accent 6" w:uiPriority="46"/>
+    <w:lsdException w:name="List Table 2 Accent 6" w:uiPriority="47"/>
+    <w:lsdException w:name="List Table 3 Accent 6" w:uiPriority="48"/>
+    <w:lsdException w:name="List Table 4 Accent 6" w:uiPriority="49"/>
+    <w:lsdException w:name="List Table 5 Dark Accent 6" w:uiPriority="50"/>
+    <w:lsdException w:name="List Table 6 Colorful Accent 6" w:uiPriority="51"/>
+    <w:lsdException w:name="List Table 7 Colorful Accent 6" w:uiPriority="52"/>
+    <w:lsdException w:name="Mention" w:semiHidden="1" w:unhideWhenUsed="1"/>
+    <w:lsdException w:name="Smart Hyperlink" w:semiHidden="1" w:unhideWhenUsed="1"/>
+    <w:lsdException w:name="Hashtag" w:semiHidden="1" w:unhideWhenUsed="1"/>
+    <w:lsdException w:name="Unresolved Mention" w:semiHidden="1" w:unhideWhenUsed="1"/>
+    <w:lsdException w:name="Smart Link" w:semiHidden="1" w:unhideWhenUsed="1"/>
   </w:latentStyles>
   <w:style w:type="paragraph" w:default="1" w:styleId="Normal">
     <w:name w:val="Normal"/>
     <w:qFormat/>
   </w:style>
-  <w:style w:type="paragraph" w:styleId="Titre3">
+  <w:style w:type="paragraph" w:styleId="Heading3">
     <w:name w:val="heading 3"/>
     <w:basedOn w:val="Normal"/>
     <w:next w:val="Normal"/>
-    <w:link w:val="Titre3Car"/>
+    <w:link w:val="Heading3Char"/>
     <w:uiPriority w:val="9"/>
     <w:unhideWhenUsed/>
     <w:qFormat/>
-    <w:rsid w:val="00B16811"/>
+    <w:rsid w:val="007032CF"/>
     <w:pPr>
       <w:keepNext/>
       <w:keepLines/>
-      <w:spacing w:before="200" w:after="240"/>
+      <w:spacing w:after="0"/>
       <w:jc w:val="center"/>
       <w:outlineLvl w:val="2"/>
     </w:pPr>
@@ -1624,20 +1740,19 @@
       <w:rFonts w:ascii="Monotype Corsiva" w:eastAsiaTheme="majorEastAsia" w:hAnsi="Monotype Corsiva" w:cstheme="majorBidi"/>
       <w:b/>
       <w:bCs/>
-      <w:color w:val="C00000"/>
-      <w:sz w:val="52"/>
+      <w:color w:val="002060"/>
+      <w:sz w:val="72"/>
     </w:rPr>
   </w:style>
-  <w:style w:type="paragraph" w:styleId="Titre4">
+  <w:style w:type="paragraph" w:styleId="Heading4">
     <w:name w:val="heading 4"/>
     <w:basedOn w:val="Normal"/>
     <w:next w:val="Normal"/>
-    <w:link w:val="Titre4Car"/>
+    <w:link w:val="Heading4Char"/>
     <w:uiPriority w:val="9"/>
-    <w:semiHidden/>
     <w:unhideWhenUsed/>
     <w:qFormat/>
-    <w:rsid w:val="00B16811"/>
+    <w:rsid w:val="007032CF"/>
     <w:pPr>
       <w:keepNext/>
       <w:keepLines/>
@@ -1645,21 +1760,22 @@
       <w:outlineLvl w:val="3"/>
     </w:pPr>
     <w:rPr>
-      <w:rFonts w:asciiTheme="majorHAnsi" w:eastAsiaTheme="majorEastAsia" w:hAnsiTheme="majorHAnsi" w:cstheme="majorBidi"/>
+      <w:rFonts w:ascii="Monotype Corsiva" w:eastAsiaTheme="majorEastAsia" w:hAnsi="Monotype Corsiva" w:cstheme="majorBidi"/>
       <w:b/>
       <w:bCs/>
       <w:i/>
       <w:iCs/>
-      <w:color w:val="4F81BD" w:themeColor="accent1"/>
+      <w:color w:val="002060"/>
+      <w:sz w:val="40"/>
     </w:rPr>
   </w:style>
-  <w:style w:type="character" w:default="1" w:styleId="Policepardfaut">
+  <w:style w:type="character" w:default="1" w:styleId="DefaultParagraphFont">
     <w:name w:val="Default Paragraph Font"/>
     <w:uiPriority w:val="1"/>
     <w:semiHidden/>
     <w:unhideWhenUsed/>
   </w:style>
-  <w:style w:type="table" w:default="1" w:styleId="TableauNormal">
+  <w:style w:type="table" w:default="1" w:styleId="TableNormal">
     <w:name w:val="Normal Table"/>
     <w:uiPriority w:val="99"/>
     <w:semiHidden/>
@@ -1674,7 +1790,7 @@
       </w:tblCellMar>
     </w:tblPr>
   </w:style>
-  <w:style w:type="numbering" w:default="1" w:styleId="Aucuneliste">
+  <w:style w:type="numbering" w:default="1" w:styleId="NoList">
     <w:name w:val="No List"/>
     <w:uiPriority w:val="99"/>
     <w:semiHidden/>
@@ -1682,13 +1798,13 @@
   </w:style>
   <w:style w:type="character" w:customStyle="1" w:styleId="apple-style-span">
     <w:name w:val="apple-style-span"/>
-    <w:basedOn w:val="Policepardfaut"/>
+    <w:basedOn w:val="DefaultParagraphFont"/>
     <w:rsid w:val="00352996"/>
   </w:style>
-  <w:style w:type="paragraph" w:styleId="Textedebulles">
+  <w:style w:type="paragraph" w:styleId="BalloonText">
     <w:name w:val="Balloon Text"/>
     <w:basedOn w:val="Normal"/>
-    <w:link w:val="TextedebullesCar"/>
+    <w:link w:val="BalloonTextChar"/>
     <w:uiPriority w:val="99"/>
     <w:semiHidden/>
     <w:unhideWhenUsed/>
@@ -1702,10 +1818,10 @@
       <w:szCs w:val="16"/>
     </w:rPr>
   </w:style>
-  <w:style w:type="character" w:customStyle="1" w:styleId="TextedebullesCar">
-    <w:name w:val="Texte de bulles Car"/>
-    <w:basedOn w:val="Policepardfaut"/>
-    <w:link w:val="Textedebulles"/>
+  <w:style w:type="character" w:customStyle="1" w:styleId="BalloonTextChar">
+    <w:name w:val="Balloon Text Char"/>
+    <w:basedOn w:val="DefaultParagraphFont"/>
+    <w:link w:val="BalloonText"/>
     <w:uiPriority w:val="99"/>
     <w:semiHidden/>
     <w:rsid w:val="00352996"/>
@@ -1715,352 +1831,37 @@
       <w:szCs w:val="16"/>
     </w:rPr>
   </w:style>
-  <w:style w:type="character" w:customStyle="1" w:styleId="Titre3Car">
-    <w:name w:val="Titre 3 Car"/>
-    <w:basedOn w:val="Policepardfaut"/>
-    <w:link w:val="Titre3"/>
+  <w:style w:type="character" w:customStyle="1" w:styleId="Heading3Char">
+    <w:name w:val="Heading 3 Char"/>
+    <w:basedOn w:val="DefaultParagraphFont"/>
+    <w:link w:val="Heading3"/>
     <w:uiPriority w:val="9"/>
-    <w:rsid w:val="00B16811"/>
+    <w:rsid w:val="007032CF"/>
     <w:rPr>
       <w:rFonts w:ascii="Monotype Corsiva" w:eastAsiaTheme="majorEastAsia" w:hAnsi="Monotype Corsiva" w:cstheme="majorBidi"/>
       <w:b/>
       <w:bCs/>
-      <w:color w:val="C00000"/>
-      <w:sz w:val="52"/>
+      <w:color w:val="002060"/>
+      <w:sz w:val="72"/>
     </w:rPr>
   </w:style>
-  <w:style w:type="character" w:customStyle="1" w:styleId="Titre4Car">
-    <w:name w:val="Titre 4 Car"/>
-    <w:basedOn w:val="Policepardfaut"/>
-    <w:link w:val="Titre4"/>
+  <w:style w:type="character" w:customStyle="1" w:styleId="Heading4Char">
+    <w:name w:val="Heading 4 Char"/>
+    <w:basedOn w:val="DefaultParagraphFont"/>
+    <w:link w:val="Heading4"/>
     <w:uiPriority w:val="9"/>
-    <w:semiHidden/>
-    <w:rsid w:val="00B16811"/>
+    <w:rsid w:val="007032CF"/>
     <w:rPr>
-      <w:rFonts w:asciiTheme="majorHAnsi" w:eastAsiaTheme="majorEastAsia" w:hAnsiTheme="majorHAnsi" w:cstheme="majorBidi"/>
+      <w:rFonts w:ascii="Monotype Corsiva" w:eastAsiaTheme="majorEastAsia" w:hAnsi="Monotype Corsiva" w:cstheme="majorBidi"/>
       <w:b/>
       <w:bCs/>
       <w:i/>
       <w:iCs/>
-      <w:color w:val="4F81BD" w:themeColor="accent1"/>
+      <w:color w:val="002060"/>
+      <w:sz w:val="40"/>
     </w:rPr>
   </w:style>
-  <w:style w:type="paragraph" w:styleId="Paragraphedeliste">
-    <w:name w:val="List Paragraph"/>
-    <w:basedOn w:val="Normal"/>
-    <w:uiPriority w:val="34"/>
-    <w:qFormat/>
-    <w:rsid w:val="00B16811"/>
-    <w:pPr>
-      <w:ind w:left="720"/>
-      <w:contextualSpacing/>
-    </w:pPr>
-  </w:style>
-</w:styles>
-</file>
-
-<file path=word/stylesWithEffects.xml><?xml version="1.0" encoding="utf-8"?>
-<w:styles xmlns:wpc="http://schemas.microsoft.com/office/word/2010/wordprocessingCanvas" xmlns:mc="http://schemas.openxmlformats.org/markup-compatibility/2006" xmlns:o="urn:schemas-microsoft-com:office:office" xmlns:r="http://schemas.openxmlformats.org/officeDocument/2006/relationships" xmlns:m="http://schemas.openxmlformats.org/officeDocument/2006/math" xmlns:v="urn:schemas-microsoft-com:vml" xmlns:wp14="http://schemas.microsoft.com/office/word/2010/wordprocessingDrawing" xmlns:wp="http://schemas.openxmlformats.org/drawingml/2006/wordprocessingDrawing" xmlns:w10="urn:schemas-microsoft-com:office:word" xmlns:w="http://schemas.openxmlformats.org/wordprocessingml/2006/main" xmlns:w14="http://schemas.microsoft.com/office/word/2010/wordml" xmlns:wpg="http://schemas.microsoft.com/office/word/2010/wordprocessingGroup" xmlns:wpi="http://schemas.microsoft.com/office/word/2010/wordprocessingInk" xmlns:wne="http://schemas.microsoft.com/office/word/2006/wordml" xmlns:wps="http://schemas.microsoft.com/office/word/2010/wordprocessingShape" mc:Ignorable="w14 wp14">
-  <w:docDefaults>
-    <w:rPrDefault>
-      <w:rPr>
-        <w:rFonts w:asciiTheme="minorHAnsi" w:eastAsiaTheme="minorHAnsi" w:hAnsiTheme="minorHAnsi" w:cstheme="minorBidi"/>
-        <w:sz w:val="22"/>
-        <w:szCs w:val="22"/>
-        <w:lang w:val="fr-FR" w:eastAsia="en-US" w:bidi="ar-SA"/>
-      </w:rPr>
-    </w:rPrDefault>
-    <w:pPrDefault>
-      <w:pPr>
-        <w:spacing w:after="200" w:line="276" w:lineRule="auto"/>
-      </w:pPr>
-    </w:pPrDefault>
-  </w:docDefaults>
-  <w:latentStyles w:defLockedState="0" w:defUIPriority="99" w:defSemiHidden="1" w:defUnhideWhenUsed="1" w:defQFormat="0" w:count="267">
-    <w:lsdException w:name="Normal" w:semiHidden="0" w:uiPriority="0" w:unhideWhenUsed="0" w:qFormat="1"/>
-    <w:lsdException w:name="heading 1" w:semiHidden="0" w:uiPriority="9" w:unhideWhenUsed="0" w:qFormat="1"/>
-    <w:lsdException w:name="heading 2" w:uiPriority="9" w:qFormat="1"/>
-    <w:lsdException w:name="heading 3" w:uiPriority="9" w:qFormat="1"/>
-    <w:lsdException w:name="heading 4" w:uiPriority="9" w:qFormat="1"/>
-    <w:lsdException w:name="heading 5" w:uiPriority="9" w:qFormat="1"/>
-    <w:lsdException w:name="heading 6" w:uiPriority="9" w:qFormat="1"/>
-    <w:lsdException w:name="heading 7" w:uiPriority="9" w:qFormat="1"/>
-    <w:lsdException w:name="heading 8" w:uiPriority="9" w:qFormat="1"/>
-    <w:lsdException w:name="heading 9" w:uiPriority="9" w:qFormat="1"/>
-    <w:lsdException w:name="toc 1" w:uiPriority="39"/>
-    <w:lsdException w:name="toc 2" w:uiPriority="39"/>
-    <w:lsdException w:name="toc 3" w:uiPriority="39"/>
-    <w:lsdException w:name="toc 4" w:uiPriority="39"/>
-    <w:lsdException w:name="toc 5" w:uiPriority="39"/>
-    <w:lsdException w:name="toc 6" w:uiPriority="39"/>
-    <w:lsdException w:name="toc 7" w:uiPriority="39"/>
-    <w:lsdException w:name="toc 8" w:uiPriority="39"/>
-    <w:lsdException w:name="toc 9" w:uiPriority="39"/>
-    <w:lsdException w:name="caption" w:uiPriority="35" w:qFormat="1"/>
-    <w:lsdException w:name="Title" w:semiHidden="0" w:uiPriority="10" w:unhideWhenUsed="0" w:qFormat="1"/>
-    <w:lsdException w:name="Default Paragraph Font" w:uiPriority="1"/>
-    <w:lsdException w:name="Subtitle" w:semiHidden="0" w:uiPriority="11" w:unhideWhenUsed="0" w:qFormat="1"/>
-    <w:lsdException w:name="Strong" w:semiHidden="0" w:uiPriority="22" w:unhideWhenUsed="0" w:qFormat="1"/>
-    <w:lsdException w:name="Emphasis" w:semiHidden="0" w:uiPriority="20" w:unhideWhenUsed="0" w:qFormat="1"/>
-    <w:lsdException w:name="Table Grid" w:semiHidden="0" w:uiPriority="59" w:unhideWhenUsed="0"/>
-    <w:lsdException w:name="Placeholder Text" w:unhideWhenUsed="0"/>
-    <w:lsdException w:name="No Spacing" w:semiHidden="0" w:uiPriority="1" w:unhideWhenUsed="0" w:qFormat="1"/>
-    <w:lsdException w:name="Light Shading" w:semiHidden="0" w:uiPriority="60" w:unhideWhenUsed="0"/>
-    <w:lsdException w:name="Light List" w:semiHidden="0" w:uiPriority="61" w:unhideWhenUsed="0"/>
-    <w:lsdException w:name="Light Grid" w:semiHidden="0" w:uiPriority="62" w:unhideWhenUsed="0"/>
-    <w:lsdException w:name="Medium Shading 1" w:semiHidden="0" w:uiPriority="63" w:unhideWhenUsed="0"/>
-    <w:lsdException w:name="Medium Shading 2" w:semiHidden="0" w:uiPriority="64" w:unhideWhenUsed="0"/>
-    <w:lsdException w:name="Medium List 1" w:semiHidden="0" w:uiPriority="65" w:unhideWhenUsed="0"/>
-    <w:lsdException w:name="Medium List 2" w:semiHidden="0" w:uiPriority="66" w:unhideWhenUsed="0"/>
-    <w:lsdException w:name="Medium Grid 1" w:semiHidden="0" w:uiPriority="67" w:unhideWhenUsed="0"/>
-    <w:lsdException w:name="Medium Grid 2" w:semiHidden="0" w:uiPriority="68" w:unhideWhenUsed="0"/>
-    <w:lsdException w:name="Medium Grid 3" w:semiHidden="0" w:uiPriority="69" w:unhideWhenUsed="0"/>
-    <w:lsdException w:name="Dark List" w:semiHidden="0" w:uiPriority="70" w:unhideWhenUsed="0"/>
-    <w:lsdException w:name="Colorful Shading" w:semiHidden="0" w:uiPriority="71" w:unhideWhenUsed="0"/>
-    <w:lsdException w:name="Colorful List" w:semiHidden="0" w:uiPriority="72" w:unhideWhenUsed="0"/>
-    <w:lsdException w:name="Colorful Grid" w:semiHidden="0" w:uiPriority="73" w:unhideWhenUsed="0"/>
-    <w:lsdException w:name="Light Shading Accent 1" w:semiHidden="0" w:uiPriority="60" w:unhideWhenUsed="0"/>
-    <w:lsdException w:name="Light List Accent 1" w:semiHidden="0" w:uiPriority="61" w:unhideWhenUsed="0"/>
-    <w:lsdException w:name="Light Grid Accent 1" w:semiHidden="0" w:uiPriority="62" w:unhideWhenUsed="0"/>
-    <w:lsdException w:name="Medium Shading 1 Accent 1" w:semiHidden="0" w:uiPriority="63" w:unhideWhenUsed="0"/>
-    <w:lsdException w:name="Medium Shading 2 Accent 1" w:semiHidden="0" w:uiPriority="64" w:unhideWhenUsed="0"/>
-    <w:lsdException w:name="Medium List 1 Accent 1" w:semiHidden="0" w:uiPriority="65" w:unhideWhenUsed="0"/>
-    <w:lsdException w:name="Revision" w:unhideWhenUsed="0"/>
-    <w:lsdException w:name="List Paragraph" w:semiHidden="0" w:uiPriority="34" w:unhideWhenUsed="0" w:qFormat="1"/>
-    <w:lsdException w:name="Quote" w:semiHidden="0" w:uiPriority="29" w:unhideWhenUsed="0" w:qFormat="1"/>
-    <w:lsdException w:name="Intense Quote" w:semiHidden="0" w:uiPriority="30" w:unhideWhenUsed="0" w:qFormat="1"/>
-    <w:lsdException w:name="Medium List 2 Accent 1" w:semiHidden="0" w:uiPriority="66" w:unhideWhenUsed="0"/>
-    <w:lsdException w:name="Medium Grid 1 Accent 1" w:semiHidden="0" w:uiPriority="67" w:unhideWhenUsed="0"/>
-    <w:lsdException w:name="Medium Grid 2 Accent 1" w:semiHidden="0" w:uiPriority="68" w:unhideWhenUsed="0"/>
-    <w:lsdException w:name="Medium Grid 3 Accent 1" w:semiHidden="0" w:uiPriority="69" w:unhideWhenUsed="0"/>
-    <w:lsdException w:name="Dark List Accent 1" w:semiHidden="0" w:uiPriority="70" w:unhideWhenUsed="0"/>
-    <w:lsdException w:name="Colorful Shading Accent 1" w:semiHidden="0" w:uiPriority="71" w:unhideWhenUsed="0"/>
-    <w:lsdException w:name="Colorful List Accent 1" w:semiHidden="0" w:uiPriority="72" w:unhideWhenUsed="0"/>
-    <w:lsdException w:name="Colorful Grid Accent 1" w:semiHidden="0" w:uiPriority="73" w:unhideWhenUsed="0"/>
-    <w:lsdException w:name="Light Shading Accent 2" w:semiHidden="0" w:uiPriority="60" w:unhideWhenUsed="0"/>
-    <w:lsdException w:name="Light List Accent 2" w:semiHidden="0" w:uiPriority="61" w:unhideWhenUsed="0"/>
-    <w:lsdException w:name="Light Grid Accent 2" w:semiHidden="0" w:uiPriority="62" w:unhideWhenUsed="0"/>
-    <w:lsdException w:name="Medium Shading 1 Accent 2" w:semiHidden="0" w:uiPriority="63" w:unhideWhenUsed="0"/>
-    <w:lsdException w:name="Medium Shading 2 Accent 2" w:semiHidden="0" w:uiPriority="64" w:unhideWhenUsed="0"/>
-    <w:lsdException w:name="Medium List 1 Accent 2" w:semiHidden="0" w:uiPriority="65" w:unhideWhenUsed="0"/>
-    <w:lsdException w:name="Medium List 2 Accent 2" w:semiHidden="0" w:uiPriority="66" w:unhideWhenUsed="0"/>
-    <w:lsdException w:name="Medium Grid 1 Accent 2" w:semiHidden="0" w:uiPriority="67" w:unhideWhenUsed="0"/>
-    <w:lsdException w:name="Medium Grid 2 Accent 2" w:semiHidden="0" w:uiPriority="68" w:unhideWhenUsed="0"/>
-    <w:lsdException w:name="Medium Grid 3 Accent 2" w:semiHidden="0" w:uiPriority="69" w:unhideWhenUsed="0"/>
-    <w:lsdException w:name="Dark List Accent 2" w:semiHidden="0" w:uiPriority="70" w:unhideWhenUsed="0"/>
-    <w:lsdException w:name="Colorful Shading Accent 2" w:semiHidden="0" w:uiPriority="71" w:unhideWhenUsed="0"/>
-    <w:lsdException w:name="Colorful List Accent 2" w:semiHidden="0" w:uiPriority="72" w:unhideWhenUsed="0"/>
-    <w:lsdException w:name="Colorful Grid Accent 2" w:semiHidden="0" w:uiPriority="73" w:unhideWhenUsed="0"/>
-    <w:lsdException w:name="Light Shading Accent 3" w:semiHidden="0" w:uiPriority="60" w:unhideWhenUsed="0"/>
-    <w:lsdException w:name="Light List Accent 3" w:semiHidden="0" w:uiPriority="61" w:unhideWhenUsed="0"/>
-    <w:lsdException w:name="Light Grid Accent 3" w:semiHidden="0" w:uiPriority="62" w:unhideWhenUsed="0"/>
-    <w:lsdException w:name="Medium Shading 1 Accent 3" w:semiHidden="0" w:uiPriority="63" w:unhideWhenUsed="0"/>
-    <w:lsdException w:name="Medium Shading 2 Accent 3" w:semiHidden="0" w:uiPriority="64" w:unhideWhenUsed="0"/>
-    <w:lsdException w:name="Medium List 1 Accent 3" w:semiHidden="0" w:uiPriority="65" w:unhideWhenUsed="0"/>
-    <w:lsdException w:name="Medium List 2 Accent 3" w:semiHidden="0" w:uiPriority="66" w:unhideWhenUsed="0"/>
-    <w:lsdException w:name="Medium Grid 1 Accent 3" w:semiHidden="0" w:uiPriority="67" w:unhideWhenUsed="0"/>
-    <w:lsdException w:name="Medium Grid 2 Accent 3" w:semiHidden="0" w:uiPriority="68" w:unhideWhenUsed="0"/>
-    <w:lsdException w:name="Medium Grid 3 Accent 3" w:semiHidden="0" w:uiPriority="69" w:unhideWhenUsed="0"/>
-    <w:lsdException w:name="Dark List Accent 3" w:semiHidden="0" w:uiPriority="70" w:unhideWhenUsed="0"/>
-    <w:lsdException w:name="Colorful Shading Accent 3" w:semiHidden="0" w:uiPriority="71" w:unhideWhenUsed="0"/>
-    <w:lsdException w:name="Colorful List Accent 3" w:semiHidden="0" w:uiPriority="72" w:unhideWhenUsed="0"/>
-    <w:lsdException w:name="Colorful Grid Accent 3" w:semiHidden="0" w:uiPriority="73" w:unhideWhenUsed="0"/>
-    <w:lsdException w:name="Light Shading Accent 4" w:semiHidden="0" w:uiPriority="60" w:unhideWhenUsed="0"/>
-    <w:lsdException w:name="Light List Accent 4" w:semiHidden="0" w:uiPriority="61" w:unhideWhenUsed="0"/>
-    <w:lsdException w:name="Light Grid Accent 4" w:semiHidden="0" w:uiPriority="62" w:unhideWhenUsed="0"/>
-    <w:lsdException w:name="Medium Shading 1 Accent 4" w:semiHidden="0" w:uiPriority="63" w:unhideWhenUsed="0"/>
-    <w:lsdException w:name="Medium Shading 2 Accent 4" w:semiHidden="0" w:uiPriority="64" w:unhideWhenUsed="0"/>
-    <w:lsdException w:name="Medium List 1 Accent 4" w:semiHidden="0" w:uiPriority="65" w:unhideWhenUsed="0"/>
-    <w:lsdException w:name="Medium List 2 Accent 4" w:semiHidden="0" w:uiPriority="66" w:unhideWhenUsed="0"/>
-    <w:lsdException w:name="Medium Grid 1 Accent 4" w:semiHidden="0" w:uiPriority="67" w:unhideWhenUsed="0"/>
-    <w:lsdException w:name="Medium Grid 2 Accent 4" w:semiHidden="0" w:uiPriority="68" w:unhideWhenUsed="0"/>
-    <w:lsdException w:name="Medium Grid 3 Accent 4" w:semiHidden="0" w:uiPriority="69" w:unhideWhenUsed="0"/>
-    <w:lsdException w:name="Dark List Accent 4" w:semiHidden="0" w:uiPriority="70" w:unhideWhenUsed="0"/>
-    <w:lsdException w:name="Colorful Shading Accent 4" w:semiHidden="0" w:uiPriority="71" w:unhideWhenUsed="0"/>
-    <w:lsdException w:name="Colorful List Accent 4" w:semiHidden="0" w:uiPriority="72" w:unhideWhenUsed="0"/>
-    <w:lsdException w:name="Colorful Grid Accent 4" w:semiHidden="0" w:uiPriority="73" w:unhideWhenUsed="0"/>
-    <w:lsdException w:name="Light Shading Accent 5" w:semiHidden="0" w:uiPriority="60" w:unhideWhenUsed="0"/>
-    <w:lsdException w:name="Light List Accent 5" w:semiHidden="0" w:uiPriority="61" w:unhideWhenUsed="0"/>
-    <w:lsdException w:name="Light Grid Accent 5" w:semiHidden="0" w:uiPriority="62" w:unhideWhenUsed="0"/>
-    <w:lsdException w:name="Medium Shading 1 Accent 5" w:semiHidden="0" w:uiPriority="63" w:unhideWhenUsed="0"/>
-    <w:lsdException w:name="Medium Shading 2 Accent 5" w:semiHidden="0" w:uiPriority="64" w:unhideWhenUsed="0"/>
-    <w:lsdException w:name="Medium List 1 Accent 5" w:semiHidden="0" w:uiPriority="65" w:unhideWhenUsed="0"/>
-    <w:lsdException w:name="Medium List 2 Accent 5" w:semiHidden="0" w:uiPriority="66" w:unhideWhenUsed="0"/>
-    <w:lsdException w:name="Medium Grid 1 Accent 5" w:semiHidden="0" w:uiPriority="67" w:unhideWhenUsed="0"/>
-    <w:lsdException w:name="Medium Grid 2 Accent 5" w:semiHidden="0" w:uiPriority="68" w:unhideWhenUsed="0"/>
-    <w:lsdException w:name="Medium Grid 3 Accent 5" w:semiHidden="0" w:uiPriority="69" w:unhideWhenUsed="0"/>
-    <w:lsdException w:name="Dark List Accent 5" w:semiHidden="0" w:uiPriority="70" w:unhideWhenUsed="0"/>
-    <w:lsdException w:name="Colorful Shading Accent 5" w:semiHidden="0" w:uiPriority="71" w:unhideWhenUsed="0"/>
-    <w:lsdException w:name="Colorful List Accent 5" w:semiHidden="0" w:uiPriority="72" w:unhideWhenUsed="0"/>
-    <w:lsdException w:name="Colorful Grid Accent 5" w:semiHidden="0" w:uiPriority="73" w:unhideWhenUsed="0"/>
-    <w:lsdException w:name="Light Shading Accent 6" w:semiHidden="0" w:uiPriority="60" w:unhideWhenUsed="0"/>
-    <w:lsdException w:name="Light List Accent 6" w:semiHidden="0" w:uiPriority="61" w:unhideWhenUsed="0"/>
-    <w:lsdException w:name="Light Grid Accent 6" w:semiHidden="0" w:uiPriority="62" w:unhideWhenUsed="0"/>
-    <w:lsdException w:name="Medium Shading 1 Accent 6" w:semiHidden="0" w:uiPriority="63" w:unhideWhenUsed="0"/>
-    <w:lsdException w:name="Medium Shading 2 Accent 6" w:semiHidden="0" w:uiPriority="64" w:unhideWhenUsed="0"/>
-    <w:lsdException w:name="Medium List 1 Accent 6" w:semiHidden="0" w:uiPriority="65" w:unhideWhenUsed="0"/>
-    <w:lsdException w:name="Medium List 2 Accent 6" w:semiHidden="0" w:uiPriority="66" w:unhideWhenUsed="0"/>
-    <w:lsdException w:name="Medium Grid 1 Accent 6" w:semiHidden="0" w:uiPriority="67" w:unhideWhenUsed="0"/>
-    <w:lsdException w:name="Medium Grid 2 Accent 6" w:semiHidden="0" w:uiPriority="68" w:unhideWhenUsed="0"/>
-    <w:lsdException w:name="Medium Grid 3 Accent 6" w:semiHidden="0" w:uiPriority="69" w:unhideWhenUsed="0"/>
-    <w:lsdException w:name="Dark List Accent 6" w:semiHidden="0" w:uiPriority="70" w:unhideWhenUsed="0"/>
-    <w:lsdException w:name="Colorful Shading Accent 6" w:semiHidden="0" w:uiPriority="71" w:unhideWhenUsed="0"/>
-    <w:lsdException w:name="Colorful List Accent 6" w:semiHidden="0" w:uiPriority="72" w:unhideWhenUsed="0"/>
-    <w:lsdException w:name="Colorful Grid Accent 6" w:semiHidden="0" w:uiPriority="73" w:unhideWhenUsed="0"/>
-    <w:lsdException w:name="Subtle Emphasis" w:semiHidden="0" w:uiPriority="19" w:unhideWhenUsed="0" w:qFormat="1"/>
-    <w:lsdException w:name="Intense Emphasis" w:semiHidden="0" w:uiPriority="21" w:unhideWhenUsed="0" w:qFormat="1"/>
-    <w:lsdException w:name="Subtle Reference" w:semiHidden="0" w:uiPriority="31" w:unhideWhenUsed="0" w:qFormat="1"/>
-    <w:lsdException w:name="Intense Reference" w:semiHidden="0" w:uiPriority="32" w:unhideWhenUsed="0" w:qFormat="1"/>
-    <w:lsdException w:name="Book Title" w:semiHidden="0" w:uiPriority="33" w:unhideWhenUsed="0" w:qFormat="1"/>
-    <w:lsdException w:name="Bibliography" w:uiPriority="37"/>
-    <w:lsdException w:name="TOC Heading" w:uiPriority="39" w:qFormat="1"/>
-  </w:latentStyles>
-  <w:style w:type="paragraph" w:default="1" w:styleId="Normal">
-    <w:name w:val="Normal"/>
-    <w:qFormat/>
-  </w:style>
-  <w:style w:type="paragraph" w:styleId="Titre3">
-    <w:name w:val="heading 3"/>
-    <w:basedOn w:val="Normal"/>
-    <w:next w:val="Normal"/>
-    <w:link w:val="Titre3Car"/>
-    <w:uiPriority w:val="9"/>
-    <w:unhideWhenUsed/>
-    <w:qFormat/>
-    <w:rsid w:val="00B16811"/>
-    <w:pPr>
-      <w:keepNext/>
-      <w:keepLines/>
-      <w:spacing w:before="200" w:after="240"/>
-      <w:jc w:val="center"/>
-      <w:outlineLvl w:val="2"/>
-    </w:pPr>
-    <w:rPr>
-      <w:rFonts w:ascii="Monotype Corsiva" w:eastAsiaTheme="majorEastAsia" w:hAnsi="Monotype Corsiva" w:cstheme="majorBidi"/>
-      <w:b/>
-      <w:bCs/>
-      <w:color w:val="C00000"/>
-      <w:sz w:val="52"/>
-    </w:rPr>
-  </w:style>
-  <w:style w:type="paragraph" w:styleId="Titre4">
-    <w:name w:val="heading 4"/>
-    <w:basedOn w:val="Normal"/>
-    <w:next w:val="Normal"/>
-    <w:link w:val="Titre4Car"/>
-    <w:uiPriority w:val="9"/>
-    <w:semiHidden/>
-    <w:unhideWhenUsed/>
-    <w:qFormat/>
-    <w:rsid w:val="00B16811"/>
-    <w:pPr>
-      <w:keepNext/>
-      <w:keepLines/>
-      <w:spacing w:before="200" w:after="0"/>
-      <w:outlineLvl w:val="3"/>
-    </w:pPr>
-    <w:rPr>
-      <w:rFonts w:asciiTheme="majorHAnsi" w:eastAsiaTheme="majorEastAsia" w:hAnsiTheme="majorHAnsi" w:cstheme="majorBidi"/>
-      <w:b/>
-      <w:bCs/>
-      <w:i/>
-      <w:iCs/>
-      <w:color w:val="4F81BD" w:themeColor="accent1"/>
-    </w:rPr>
-  </w:style>
-  <w:style w:type="character" w:default="1" w:styleId="Policepardfaut">
-    <w:name w:val="Default Paragraph Font"/>
-    <w:uiPriority w:val="1"/>
-    <w:semiHidden/>
-    <w:unhideWhenUsed/>
-  </w:style>
-  <w:style w:type="table" w:default="1" w:styleId="TableauNormal">
-    <w:name w:val="Normal Table"/>
-    <w:uiPriority w:val="99"/>
-    <w:semiHidden/>
-    <w:unhideWhenUsed/>
-    <w:tblPr>
-      <w:tblInd w:w="0" w:type="dxa"/>
-      <w:tblCellMar>
-        <w:top w:w="0" w:type="dxa"/>
-        <w:left w:w="108" w:type="dxa"/>
-        <w:bottom w:w="0" w:type="dxa"/>
-        <w:right w:w="108" w:type="dxa"/>
-      </w:tblCellMar>
-    </w:tblPr>
-  </w:style>
-  <w:style w:type="numbering" w:default="1" w:styleId="Aucuneliste">
-    <w:name w:val="No List"/>
-    <w:uiPriority w:val="99"/>
-    <w:semiHidden/>
-    <w:unhideWhenUsed/>
-  </w:style>
-  <w:style w:type="character" w:customStyle="1" w:styleId="apple-style-span">
-    <w:name w:val="apple-style-span"/>
-    <w:basedOn w:val="Policepardfaut"/>
-    <w:rsid w:val="00352996"/>
-  </w:style>
-  <w:style w:type="paragraph" w:styleId="Textedebulles">
-    <w:name w:val="Balloon Text"/>
-    <w:basedOn w:val="Normal"/>
-    <w:link w:val="TextedebullesCar"/>
-    <w:uiPriority w:val="99"/>
-    <w:semiHidden/>
-    <w:unhideWhenUsed/>
-    <w:rsid w:val="00352996"/>
-    <w:pPr>
-      <w:spacing w:after="0" w:line="240" w:lineRule="auto"/>
-    </w:pPr>
-    <w:rPr>
-      <w:rFonts w:ascii="Tahoma" w:hAnsi="Tahoma" w:cs="Tahoma"/>
-      <w:sz w:val="16"/>
-      <w:szCs w:val="16"/>
-    </w:rPr>
-  </w:style>
-  <w:style w:type="character" w:customStyle="1" w:styleId="TextedebullesCar">
-    <w:name w:val="Texte de bulles Car"/>
-    <w:basedOn w:val="Policepardfaut"/>
-    <w:link w:val="Textedebulles"/>
-    <w:uiPriority w:val="99"/>
-    <w:semiHidden/>
-    <w:rsid w:val="00352996"/>
-    <w:rPr>
-      <w:rFonts w:ascii="Tahoma" w:hAnsi="Tahoma" w:cs="Tahoma"/>
-      <w:sz w:val="16"/>
-      <w:szCs w:val="16"/>
-    </w:rPr>
-  </w:style>
-  <w:style w:type="character" w:customStyle="1" w:styleId="Titre3Car">
-    <w:name w:val="Titre 3 Car"/>
-    <w:basedOn w:val="Policepardfaut"/>
-    <w:link w:val="Titre3"/>
-    <w:uiPriority w:val="9"/>
-    <w:rsid w:val="00B16811"/>
-    <w:rPr>
-      <w:rFonts w:ascii="Monotype Corsiva" w:eastAsiaTheme="majorEastAsia" w:hAnsi="Monotype Corsiva" w:cstheme="majorBidi"/>
-      <w:b/>
-      <w:bCs/>
-      <w:color w:val="C00000"/>
-      <w:sz w:val="52"/>
-    </w:rPr>
-  </w:style>
-  <w:style w:type="character" w:customStyle="1" w:styleId="Titre4Car">
-    <w:name w:val="Titre 4 Car"/>
-    <w:basedOn w:val="Policepardfaut"/>
-    <w:link w:val="Titre4"/>
-    <w:uiPriority w:val="9"/>
-    <w:semiHidden/>
-    <w:rsid w:val="00B16811"/>
-    <w:rPr>
-      <w:rFonts w:asciiTheme="majorHAnsi" w:eastAsiaTheme="majorEastAsia" w:hAnsiTheme="majorHAnsi" w:cstheme="majorBidi"/>
-      <w:b/>
-      <w:bCs/>
-      <w:i/>
-      <w:iCs/>
-      <w:color w:val="4F81BD" w:themeColor="accent1"/>
-    </w:rPr>
-  </w:style>
-  <w:style w:type="paragraph" w:styleId="Paragraphedeliste">
+  <w:style w:type="paragraph" w:styleId="ListParagraph">
     <w:name w:val="List Paragraph"/>
     <w:basedOn w:val="Normal"/>
     <w:uiPriority w:val="34"/>
